--- a/Documentation/StockTake/Wall2Wall/StockTakeW2WV1.docx
+++ b/Documentation/StockTake/Wall2Wall/StockTakeW2WV1.docx
@@ -1156,7 +1156,7 @@
         <w:rPr>
           <w:noProof/>
         </w:rPr>
-        <w:instrText xml:space="preserve"> PAGEREF _Toc1476196 \h </w:instrText>
+        <w:instrText xml:space="preserve"> PAGEREF _Toc1477293 \h </w:instrText>
       </w:r>
       <w:r>
         <w:rPr>
@@ -1231,7 +1231,7 @@
         <w:rPr>
           <w:noProof/>
         </w:rPr>
-        <w:instrText xml:space="preserve"> PAGEREF _Toc1476197 \h </w:instrText>
+        <w:instrText xml:space="preserve"> PAGEREF _Toc1477294 \h </w:instrText>
       </w:r>
       <w:r>
         <w:rPr>
@@ -1306,7 +1306,7 @@
         <w:rPr>
           <w:noProof/>
         </w:rPr>
-        <w:instrText xml:space="preserve"> PAGEREF _Toc1476198 \h </w:instrText>
+        <w:instrText xml:space="preserve"> PAGEREF _Toc1477295 \h </w:instrText>
       </w:r>
       <w:r>
         <w:rPr>
@@ -1381,7 +1381,7 @@
         <w:rPr>
           <w:noProof/>
         </w:rPr>
-        <w:instrText xml:space="preserve"> PAGEREF _Toc1476199 \h </w:instrText>
+        <w:instrText xml:space="preserve"> PAGEREF _Toc1477296 \h </w:instrText>
       </w:r>
       <w:r>
         <w:rPr>
@@ -1438,7 +1438,7 @@
         <w:rPr>
           <w:noProof/>
         </w:rPr>
-        <w:t>Database entities and relationships</w:t>
+        <w:t>Automated adjustment journals</w:t>
       </w:r>
       <w:r>
         <w:rPr>
@@ -1456,7 +1456,7 @@
         <w:rPr>
           <w:noProof/>
         </w:rPr>
-        <w:instrText xml:space="preserve"> PAGEREF _Toc1476200 \h </w:instrText>
+        <w:instrText xml:space="preserve"> PAGEREF _Toc1477297 \h </w:instrText>
       </w:r>
       <w:r>
         <w:rPr>
@@ -1513,6 +1513,81 @@
         <w:rPr>
           <w:noProof/>
         </w:rPr>
+        <w:t>Database entities and relationships</w:t>
+      </w:r>
+      <w:r>
+        <w:rPr>
+          <w:noProof/>
+        </w:rPr>
+        <w:tab/>
+      </w:r>
+      <w:r>
+        <w:rPr>
+          <w:noProof/>
+        </w:rPr>
+        <w:fldChar w:fldCharType="begin"/>
+      </w:r>
+      <w:r>
+        <w:rPr>
+          <w:noProof/>
+        </w:rPr>
+        <w:instrText xml:space="preserve"> PAGEREF _Toc1477298 \h </w:instrText>
+      </w:r>
+      <w:r>
+        <w:rPr>
+          <w:noProof/>
+        </w:rPr>
+      </w:r>
+      <w:r>
+        <w:rPr>
+          <w:noProof/>
+        </w:rPr>
+        <w:fldChar w:fldCharType="separate"/>
+      </w:r>
+      <w:r>
+        <w:rPr>
+          <w:noProof/>
+        </w:rPr>
+        <w:t>5</w:t>
+      </w:r>
+      <w:r>
+        <w:rPr>
+          <w:noProof/>
+        </w:rPr>
+        <w:fldChar w:fldCharType="end"/>
+      </w:r>
+    </w:p>
+    <w:p>
+      <w:pPr>
+        <w:pStyle w:val="TOC1"/>
+        <w:tabs>
+          <w:tab w:val="left" w:pos="440"/>
+          <w:tab w:val="right" w:leader="dot" w:pos="9016"/>
+        </w:tabs>
+        <w:rPr>
+          <w:rFonts w:eastAsiaTheme="minorEastAsia"/>
+          <w:noProof/>
+          <w:lang w:eastAsia="en-ZA"/>
+        </w:rPr>
+      </w:pPr>
+      <w:r>
+        <w:rPr>
+          <w:noProof/>
+        </w:rPr>
+        <w:t>6.</w:t>
+      </w:r>
+      <w:r>
+        <w:rPr>
+          <w:rFonts w:eastAsiaTheme="minorEastAsia"/>
+          <w:noProof/>
+          <w:lang w:eastAsia="en-ZA"/>
+        </w:rPr>
+        <w:tab/>
+      </w:r>
+      <w:r>
+        <w:rPr>
+          <w:noProof/>
+        </w:rPr>
         <w:t>Programs</w:t>
       </w:r>
       <w:r>
@@ -1531,7 +1606,7 @@
         <w:rPr>
           <w:noProof/>
         </w:rPr>
-        <w:instrText xml:space="preserve"> PAGEREF _Toc1476201 \h </w:instrText>
+        <w:instrText xml:space="preserve"> PAGEREF _Toc1477299 \h </w:instrText>
       </w:r>
       <w:r>
         <w:rPr>
@@ -1548,7 +1623,7 @@
         <w:rPr>
           <w:noProof/>
         </w:rPr>
-        <w:t>5</w:t>
+        <w:t>6</w:t>
       </w:r>
       <w:r>
         <w:rPr>
@@ -1574,7 +1649,7 @@
         <w:rPr>
           <w:noProof/>
         </w:rPr>
-        <w:t>5.1</w:t>
+        <w:t>6.1</w:t>
       </w:r>
       <w:r>
         <w:rPr>
@@ -1606,7 +1681,7 @@
         <w:rPr>
           <w:noProof/>
         </w:rPr>
-        <w:instrText xml:space="preserve"> PAGEREF _Toc1476202 \h </w:instrText>
+        <w:instrText xml:space="preserve"> PAGEREF _Toc1477300 \h </w:instrText>
       </w:r>
       <w:r>
         <w:rPr>
@@ -1623,7 +1698,7 @@
         <w:rPr>
           <w:noProof/>
         </w:rPr>
-        <w:t>5</w:t>
+        <w:t>6</w:t>
       </w:r>
       <w:r>
         <w:rPr>
@@ -1649,7 +1724,7 @@
         <w:rPr>
           <w:noProof/>
         </w:rPr>
-        <w:t>5.2</w:t>
+        <w:t>6.2</w:t>
       </w:r>
       <w:r>
         <w:rPr>
@@ -1681,7 +1756,7 @@
         <w:rPr>
           <w:noProof/>
         </w:rPr>
-        <w:instrText xml:space="preserve"> PAGEREF _Toc1476203 \h </w:instrText>
+        <w:instrText xml:space="preserve"> PAGEREF _Toc1477301 \h </w:instrText>
       </w:r>
       <w:r>
         <w:rPr>
@@ -1698,7 +1773,7 @@
         <w:rPr>
           <w:noProof/>
         </w:rPr>
-        <w:t>5</w:t>
+        <w:t>6</w:t>
       </w:r>
       <w:r>
         <w:rPr>
@@ -1724,7 +1799,7 @@
         <w:rPr>
           <w:noProof/>
         </w:rPr>
-        <w:t>6.</w:t>
+        <w:t>7.</w:t>
       </w:r>
       <w:r>
         <w:rPr>
@@ -1756,7 +1831,7 @@
         <w:rPr>
           <w:noProof/>
         </w:rPr>
-        <w:instrText xml:space="preserve"> PAGEREF _Toc1476204 \h </w:instrText>
+        <w:instrText xml:space="preserve"> PAGEREF _Toc1477302 \h </w:instrText>
       </w:r>
       <w:r>
         <w:rPr>
@@ -1773,7 +1848,7 @@
         <w:rPr>
           <w:noProof/>
         </w:rPr>
-        <w:t>6</w:t>
+        <w:t>7</w:t>
       </w:r>
       <w:r>
         <w:rPr>
@@ -1804,7 +1879,7 @@
       <w:pPr>
         <w:pStyle w:val="Heading1"/>
       </w:pPr>
-      <w:bookmarkStart w:id="0" w:name="_Toc1476196"/>
+      <w:bookmarkStart w:id="0" w:name="_Toc1477293"/>
       <w:r>
         <w:lastRenderedPageBreak/>
         <w:t>Document approval and distribution list</w:t>
@@ -2237,7 +2312,7 @@
           <w:numId w:val="16"/>
         </w:numPr>
       </w:pPr>
-      <w:bookmarkStart w:id="1" w:name="_Toc1476197"/>
+      <w:bookmarkStart w:id="1" w:name="_Toc1477294"/>
       <w:r>
         <w:lastRenderedPageBreak/>
         <w:t>Introduction</w:t>
@@ -2279,7 +2354,7 @@
           <w:numId w:val="16"/>
         </w:numPr>
       </w:pPr>
-      <w:bookmarkStart w:id="2" w:name="_Toc1476198"/>
+      <w:bookmarkStart w:id="2" w:name="_Toc1477295"/>
       <w:r>
         <w:t>Audience</w:t>
       </w:r>
@@ -2331,7 +2406,7 @@
           <w:numId w:val="16"/>
         </w:numPr>
       </w:pPr>
-      <w:bookmarkStart w:id="3" w:name="_Toc1476199"/>
+      <w:bookmarkStart w:id="3" w:name="_Toc1477296"/>
       <w:r>
         <w:lastRenderedPageBreak/>
         <w:t>Objectives</w:t>
@@ -2431,6 +2506,43 @@
       <w:r>
         <w:t>Inclusive of this part of the ePart system is the generating of stock journals to reposition the stock quantities and values accordingly.</w:t>
       </w:r>
+    </w:p>
+    <w:p>
+      <w:pPr>
+        <w:ind w:left="360"/>
+        <w:jc w:val="both"/>
+      </w:pPr>
+      <w:r>
+        <w:t xml:space="preserve">Note: </w:t>
+      </w:r>
+    </w:p>
+    <w:p>
+      <w:pPr>
+        <w:pStyle w:val="ListParagraph"/>
+        <w:numPr>
+          <w:ilvl w:val="0"/>
+          <w:numId w:val="50"/>
+        </w:numPr>
+        <w:jc w:val="both"/>
+      </w:pPr>
+      <w:r>
+        <w:t>Alert Engineparts Namibia, the wall to wall solution is used on a regular basis</w:t>
+      </w:r>
+    </w:p>
+    <w:p>
+      <w:pPr>
+        <w:pStyle w:val="ListParagraph"/>
+        <w:numPr>
+          <w:ilvl w:val="0"/>
+          <w:numId w:val="50"/>
+        </w:numPr>
+        <w:jc w:val="both"/>
+      </w:pPr>
+      <w:r>
+        <w:t>Engineparts does not use this solution due to the extended product range and time required to fulfil a wall to wall assertion task.</w:t>
+      </w:r>
+      <w:bookmarkStart w:id="4" w:name="_GoBack"/>
+      <w:bookmarkEnd w:id="4"/>
     </w:p>
     <w:p>
       <w:pPr>
@@ -2440,10 +2552,11 @@
           <w:numId w:val="16"/>
         </w:numPr>
       </w:pPr>
-      <w:bookmarkStart w:id="4" w:name="_Toc1476200"/>
+      <w:bookmarkStart w:id="5" w:name="_Toc1477297"/>
       <w:r>
         <w:t>Automated adjustment journals</w:t>
       </w:r>
+      <w:bookmarkEnd w:id="5"/>
     </w:p>
     <w:p/>
     <w:p>
@@ -2459,13 +2572,7 @@
         <w:ind w:left="360"/>
       </w:pPr>
       <w:r>
-        <w:t xml:space="preserve">If </w:t>
-      </w:r>
-      <w:r>
-        <w:t>successful and complete</w:t>
-      </w:r>
-      <w:r>
-        <w:t xml:space="preserve"> as signed off on the relevant report, the solution provides for the auto generation of stock adjustment journals in the standard ePart format</w:t>
+        <w:t>If successful and complete as signed off on the relevant report, the solution provides for the auto generation of stock adjustment journals in the standard ePart format</w:t>
       </w:r>
     </w:p>
     <w:p>
@@ -2475,6 +2582,11 @@
       <w:r>
         <w:t>After posting the adjustment journals, the net adjustment is balanced back to the signed off report as proof of compliance.</w:t>
       </w:r>
+    </w:p>
+    <w:p>
+      <w:pPr>
+        <w:ind w:left="360"/>
+      </w:pPr>
     </w:p>
     <w:p>
       <w:pPr>
@@ -2497,13 +2609,12 @@
           <w:numId w:val="16"/>
         </w:numPr>
       </w:pPr>
-      <w:bookmarkStart w:id="5" w:name="_GoBack"/>
-      <w:bookmarkEnd w:id="5"/>
+      <w:bookmarkStart w:id="6" w:name="_Toc1477298"/>
       <w:r>
         <w:lastRenderedPageBreak/>
         <w:t>Database entities and relationships</w:t>
       </w:r>
-      <w:bookmarkEnd w:id="4"/>
+      <w:bookmarkEnd w:id="6"/>
     </w:p>
     <w:p>
       <w:pPr>
@@ -2567,12 +2678,12 @@
           <w:numId w:val="16"/>
         </w:numPr>
       </w:pPr>
-      <w:bookmarkStart w:id="6" w:name="_Toc1476201"/>
+      <w:bookmarkStart w:id="7" w:name="_Toc1477299"/>
       <w:r>
         <w:lastRenderedPageBreak/>
         <w:t>Programs</w:t>
       </w:r>
-      <w:bookmarkEnd w:id="6"/>
+      <w:bookmarkEnd w:id="7"/>
     </w:p>
     <w:p>
       <w:pPr>
@@ -2582,11 +2693,11 @@
           <w:numId w:val="16"/>
         </w:numPr>
       </w:pPr>
-      <w:bookmarkStart w:id="7" w:name="_Toc1476202"/>
+      <w:bookmarkStart w:id="8" w:name="_Toc1477300"/>
       <w:r>
         <w:t>MS Windows Executables</w:t>
       </w:r>
-      <w:bookmarkEnd w:id="7"/>
+      <w:bookmarkEnd w:id="8"/>
     </w:p>
     <w:tbl>
       <w:tblPr>
@@ -2667,14 +2778,14 @@
           <w:numId w:val="16"/>
         </w:numPr>
       </w:pPr>
-      <w:bookmarkStart w:id="8" w:name="_Toc1476203"/>
+      <w:bookmarkStart w:id="9" w:name="_Toc1477301"/>
       <w:r>
         <w:t>SQL Stored Procedure</w:t>
       </w:r>
       <w:r>
         <w:t>s</w:t>
       </w:r>
-      <w:bookmarkEnd w:id="8"/>
+      <w:bookmarkEnd w:id="9"/>
     </w:p>
     <w:tbl>
       <w:tblPr>
@@ -2835,12 +2946,12 @@
           <w:numId w:val="16"/>
         </w:numPr>
       </w:pPr>
-      <w:bookmarkStart w:id="9" w:name="_Toc1476204"/>
+      <w:bookmarkStart w:id="10" w:name="_Toc1477302"/>
       <w:r>
         <w:lastRenderedPageBreak/>
         <w:t>Acceptance</w:t>
       </w:r>
-      <w:bookmarkEnd w:id="9"/>
+      <w:bookmarkEnd w:id="10"/>
     </w:p>
     <w:p/>
     <w:p>
@@ -7471,6 +7582,95 @@
     </w:lvl>
   </w:abstractNum>
   <w:abstractNum w:abstractNumId="39" w15:restartNumberingAfterBreak="0">
+    <w:nsid w:val="5B575474"/>
+    <w:multiLevelType w:val="hybridMultilevel"/>
+    <w:tmpl w:val="D6284850"/>
+    <w:lvl w:ilvl="0" w:tplc="1C09000F">
+      <w:start w:val="1"/>
+      <w:numFmt w:val="decimal"/>
+      <w:lvlText w:val="%1."/>
+      <w:lvlJc w:val="left"/>
+      <w:pPr>
+        <w:ind w:left="720" w:hanging="360"/>
+      </w:pPr>
+      <w:rPr>
+        <w:rFonts w:hint="default"/>
+      </w:rPr>
+    </w:lvl>
+    <w:lvl w:ilvl="1" w:tplc="1C090019" w:tentative="1">
+      <w:start w:val="1"/>
+      <w:numFmt w:val="lowerLetter"/>
+      <w:lvlText w:val="%2."/>
+      <w:lvlJc w:val="left"/>
+      <w:pPr>
+        <w:ind w:left="1440" w:hanging="360"/>
+      </w:pPr>
+    </w:lvl>
+    <w:lvl w:ilvl="2" w:tplc="1C09001B" w:tentative="1">
+      <w:start w:val="1"/>
+      <w:numFmt w:val="lowerRoman"/>
+      <w:lvlText w:val="%3."/>
+      <w:lvlJc w:val="right"/>
+      <w:pPr>
+        <w:ind w:left="2160" w:hanging="180"/>
+      </w:pPr>
+    </w:lvl>
+    <w:lvl w:ilvl="3" w:tplc="1C09000F" w:tentative="1">
+      <w:start w:val="1"/>
+      <w:numFmt w:val="decimal"/>
+      <w:lvlText w:val="%4."/>
+      <w:lvlJc w:val="left"/>
+      <w:pPr>
+        <w:ind w:left="2880" w:hanging="360"/>
+      </w:pPr>
+    </w:lvl>
+    <w:lvl w:ilvl="4" w:tplc="1C090019" w:tentative="1">
+      <w:start w:val="1"/>
+      <w:numFmt w:val="lowerLetter"/>
+      <w:lvlText w:val="%5."/>
+      <w:lvlJc w:val="left"/>
+      <w:pPr>
+        <w:ind w:left="3600" w:hanging="360"/>
+      </w:pPr>
+    </w:lvl>
+    <w:lvl w:ilvl="5" w:tplc="1C09001B" w:tentative="1">
+      <w:start w:val="1"/>
+      <w:numFmt w:val="lowerRoman"/>
+      <w:lvlText w:val="%6."/>
+      <w:lvlJc w:val="right"/>
+      <w:pPr>
+        <w:ind w:left="4320" w:hanging="180"/>
+      </w:pPr>
+    </w:lvl>
+    <w:lvl w:ilvl="6" w:tplc="1C09000F" w:tentative="1">
+      <w:start w:val="1"/>
+      <w:numFmt w:val="decimal"/>
+      <w:lvlText w:val="%7."/>
+      <w:lvlJc w:val="left"/>
+      <w:pPr>
+        <w:ind w:left="5040" w:hanging="360"/>
+      </w:pPr>
+    </w:lvl>
+    <w:lvl w:ilvl="7" w:tplc="1C090019" w:tentative="1">
+      <w:start w:val="1"/>
+      <w:numFmt w:val="lowerLetter"/>
+      <w:lvlText w:val="%8."/>
+      <w:lvlJc w:val="left"/>
+      <w:pPr>
+        <w:ind w:left="5760" w:hanging="360"/>
+      </w:pPr>
+    </w:lvl>
+    <w:lvl w:ilvl="8" w:tplc="1C09001B" w:tentative="1">
+      <w:start w:val="1"/>
+      <w:numFmt w:val="lowerRoman"/>
+      <w:lvlText w:val="%9."/>
+      <w:lvlJc w:val="right"/>
+      <w:pPr>
+        <w:ind w:left="6480" w:hanging="180"/>
+      </w:pPr>
+    </w:lvl>
+  </w:abstractNum>
+  <w:abstractNum w:abstractNumId="40" w15:restartNumberingAfterBreak="0">
     <w:nsid w:val="661926CB"/>
     <w:multiLevelType w:val="hybridMultilevel"/>
     <w:tmpl w:val="CC4400C4"/>
@@ -7583,7 +7783,7 @@
       </w:rPr>
     </w:lvl>
   </w:abstractNum>
-  <w:abstractNum w:abstractNumId="40" w15:restartNumberingAfterBreak="0">
+  <w:abstractNum w:abstractNumId="41" w15:restartNumberingAfterBreak="0">
     <w:nsid w:val="6A97769B"/>
     <w:multiLevelType w:val="hybridMultilevel"/>
     <w:tmpl w:val="BFD00A98"/>
@@ -7696,7 +7896,7 @@
       </w:rPr>
     </w:lvl>
   </w:abstractNum>
-  <w:abstractNum w:abstractNumId="41" w15:restartNumberingAfterBreak="0">
+  <w:abstractNum w:abstractNumId="42" w15:restartNumberingAfterBreak="0">
     <w:nsid w:val="6BF56FCD"/>
     <w:multiLevelType w:val="hybridMultilevel"/>
     <w:tmpl w:val="A9245DA2"/>
@@ -7809,7 +8009,7 @@
       </w:rPr>
     </w:lvl>
   </w:abstractNum>
-  <w:abstractNum w:abstractNumId="42" w15:restartNumberingAfterBreak="0">
+  <w:abstractNum w:abstractNumId="43" w15:restartNumberingAfterBreak="0">
     <w:nsid w:val="6C0706B7"/>
     <w:multiLevelType w:val="multilevel"/>
     <w:tmpl w:val="1C09001F"/>
@@ -7895,7 +8095,7 @@
       </w:pPr>
     </w:lvl>
   </w:abstractNum>
-  <w:abstractNum w:abstractNumId="43" w15:restartNumberingAfterBreak="0">
+  <w:abstractNum w:abstractNumId="44" w15:restartNumberingAfterBreak="0">
     <w:nsid w:val="6D5F1773"/>
     <w:multiLevelType w:val="hybridMultilevel"/>
     <w:tmpl w:val="AFA00F98"/>
@@ -7981,7 +8181,7 @@
       </w:pPr>
     </w:lvl>
   </w:abstractNum>
-  <w:abstractNum w:abstractNumId="44" w15:restartNumberingAfterBreak="0">
+  <w:abstractNum w:abstractNumId="45" w15:restartNumberingAfterBreak="0">
     <w:nsid w:val="73722DED"/>
     <w:multiLevelType w:val="multilevel"/>
     <w:tmpl w:val="0409001F"/>
@@ -8067,7 +8267,7 @@
       </w:pPr>
     </w:lvl>
   </w:abstractNum>
-  <w:abstractNum w:abstractNumId="45" w15:restartNumberingAfterBreak="0">
+  <w:abstractNum w:abstractNumId="46" w15:restartNumberingAfterBreak="0">
     <w:nsid w:val="78A51851"/>
     <w:multiLevelType w:val="hybridMultilevel"/>
     <w:tmpl w:val="002E2796"/>
@@ -8180,7 +8380,7 @@
       </w:rPr>
     </w:lvl>
   </w:abstractNum>
-  <w:abstractNum w:abstractNumId="46" w15:restartNumberingAfterBreak="0">
+  <w:abstractNum w:abstractNumId="47" w15:restartNumberingAfterBreak="0">
     <w:nsid w:val="7ABE18F6"/>
     <w:multiLevelType w:val="hybridMultilevel"/>
     <w:tmpl w:val="780031E8"/>
@@ -8293,7 +8493,7 @@
       </w:rPr>
     </w:lvl>
   </w:abstractNum>
-  <w:abstractNum w:abstractNumId="47" w15:restartNumberingAfterBreak="0">
+  <w:abstractNum w:abstractNumId="48" w15:restartNumberingAfterBreak="0">
     <w:nsid w:val="7BA64F8C"/>
     <w:multiLevelType w:val="hybridMultilevel"/>
     <w:tmpl w:val="EE9ED922"/>
@@ -8406,7 +8606,7 @@
       </w:rPr>
     </w:lvl>
   </w:abstractNum>
-  <w:abstractNum w:abstractNumId="48" w15:restartNumberingAfterBreak="0">
+  <w:abstractNum w:abstractNumId="49" w15:restartNumberingAfterBreak="0">
     <w:nsid w:val="7E333F37"/>
     <w:multiLevelType w:val="hybridMultilevel"/>
     <w:tmpl w:val="B0FEA188"/>
@@ -8535,10 +8735,10 @@
     <w:abstractNumId w:val="8"/>
   </w:num>
   <w:num w:numId="6">
-    <w:abstractNumId w:val="45"/>
+    <w:abstractNumId w:val="46"/>
   </w:num>
   <w:num w:numId="7">
-    <w:abstractNumId w:val="46"/>
+    <w:abstractNumId w:val="47"/>
   </w:num>
   <w:num w:numId="8">
     <w:abstractNumId w:val="12"/>
@@ -8553,10 +8753,10 @@
     <w:abstractNumId w:val="11"/>
   </w:num>
   <w:num w:numId="12">
-    <w:abstractNumId w:val="40"/>
+    <w:abstractNumId w:val="41"/>
   </w:num>
   <w:num w:numId="13">
-    <w:abstractNumId w:val="48"/>
+    <w:abstractNumId w:val="49"/>
   </w:num>
   <w:num w:numId="14">
     <w:abstractNumId w:val="21"/>
@@ -8580,7 +8780,7 @@
     <w:abstractNumId w:val="19"/>
   </w:num>
   <w:num w:numId="21">
-    <w:abstractNumId w:val="47"/>
+    <w:abstractNumId w:val="48"/>
   </w:num>
   <w:num w:numId="22">
     <w:abstractNumId w:val="28"/>
@@ -8592,13 +8792,13 @@
     <w:abstractNumId w:val="37"/>
   </w:num>
   <w:num w:numId="25">
-    <w:abstractNumId w:val="44"/>
+    <w:abstractNumId w:val="45"/>
   </w:num>
   <w:num w:numId="26">
     <w:abstractNumId w:val="17"/>
   </w:num>
   <w:num w:numId="27">
-    <w:abstractNumId w:val="43"/>
+    <w:abstractNumId w:val="44"/>
   </w:num>
   <w:num w:numId="28">
     <w:abstractNumId w:val="38"/>
@@ -8631,10 +8831,10 @@
     <w:abstractNumId w:val="0"/>
   </w:num>
   <w:num w:numId="38">
-    <w:abstractNumId w:val="41"/>
+    <w:abstractNumId w:val="42"/>
   </w:num>
   <w:num w:numId="39">
-    <w:abstractNumId w:val="42"/>
+    <w:abstractNumId w:val="43"/>
   </w:num>
   <w:num w:numId="40">
     <w:abstractNumId w:val="16"/>
@@ -8664,6 +8864,9 @@
     <w:abstractNumId w:val="23"/>
   </w:num>
   <w:num w:numId="49">
+    <w:abstractNumId w:val="40"/>
+  </w:num>
+  <w:num w:numId="50">
     <w:abstractNumId w:val="39"/>
   </w:num>
   <w:numIdMacAtCleanup w:val="20"/>
@@ -9820,7 +10023,7 @@
 </file>
 
 <file path=customXml/itemProps2.xml><?xml version="1.0" encoding="utf-8"?>
-<ds:datastoreItem xmlns:ds="http://schemas.openxmlformats.org/officeDocument/2006/customXml" ds:itemID="{E451FE77-8516-4B90-9BC6-4AB9DE9DC46D}">
+<ds:datastoreItem xmlns:ds="http://schemas.openxmlformats.org/officeDocument/2006/customXml" ds:itemID="{7CB4084B-F122-4AB3-8F82-1655291B25A0}">
   <ds:schemaRefs>
     <ds:schemaRef ds:uri="http://schemas.openxmlformats.org/officeDocument/2006/bibliography"/>
   </ds:schemaRefs>

--- a/Documentation/StockTake/Wall2Wall/StockTakeW2WV1.docx
+++ b/Documentation/StockTake/Wall2Wall/StockTakeW2WV1.docx
@@ -2541,8 +2541,6 @@
       <w:r>
         <w:t>Engineparts does not use this solution due to the extended product range and time required to fulfil a wall to wall assertion task.</w:t>
       </w:r>
-      <w:bookmarkStart w:id="4" w:name="_GoBack"/>
-      <w:bookmarkEnd w:id="4"/>
     </w:p>
     <w:p>
       <w:pPr>
@@ -2552,11 +2550,11 @@
           <w:numId w:val="16"/>
         </w:numPr>
       </w:pPr>
-      <w:bookmarkStart w:id="5" w:name="_Toc1477297"/>
+      <w:bookmarkStart w:id="4" w:name="_Toc1477297"/>
       <w:r>
         <w:t>Automated adjustment journals</w:t>
       </w:r>
-      <w:bookmarkEnd w:id="5"/>
+      <w:bookmarkEnd w:id="4"/>
     </w:p>
     <w:p/>
     <w:p>
@@ -2609,12 +2607,12 @@
           <w:numId w:val="16"/>
         </w:numPr>
       </w:pPr>
-      <w:bookmarkStart w:id="6" w:name="_Toc1477298"/>
+      <w:bookmarkStart w:id="5" w:name="_Toc1477298"/>
       <w:r>
         <w:lastRenderedPageBreak/>
         <w:t>Database entities and relationships</w:t>
       </w:r>
-      <w:bookmarkEnd w:id="6"/>
+      <w:bookmarkEnd w:id="5"/>
     </w:p>
     <w:p>
       <w:pPr>
@@ -2626,26 +2624,8 @@
         <w:jc w:val="both"/>
       </w:pPr>
       <w:r>
-        <w:t>The full catalogue related database diagram provides a view of the various participating relationships. Notably is the simplicity of the database tables participating in the core structure.</w:t>
-      </w:r>
-    </w:p>
-    <w:p>
-      <w:pPr>
-        <w:jc w:val="both"/>
-      </w:pPr>
-    </w:p>
-    <w:p>
-      <w:pPr>
-        <w:jc w:val="both"/>
-      </w:pPr>
-      <w:r>
-        <w:t>Many of the additional tables are there for control and optimisation purposes.</w:t>
-      </w:r>
-    </w:p>
-    <w:p>
-      <w:pPr>
-        <w:jc w:val="both"/>
-      </w:pPr>
+        <w:t>The following set of diagrams are largely used by the wall to wall stock take procedure whilst some are share by the cycle count process as well</w:t>
+      </w:r>
     </w:p>
     <w:p>
       <w:pPr>
@@ -2656,6 +2636,212 @@
           <w:szCs w:val="32"/>
         </w:rPr>
       </w:pPr>
+      <w:r>
+        <w:rPr>
+          <w:noProof/>
+        </w:rPr>
+        <w:drawing>
+          <wp:anchor distT="0" distB="0" distL="114300" distR="114300" simplePos="0" relativeHeight="251664384" behindDoc="0" locked="0" layoutInCell="1" allowOverlap="1" wp14:anchorId="69B9BDBA" wp14:editId="75CE7F6D">
+            <wp:simplePos x="0" y="0"/>
+            <wp:positionH relativeFrom="column">
+              <wp:posOffset>332204</wp:posOffset>
+            </wp:positionH>
+            <wp:positionV relativeFrom="paragraph">
+              <wp:posOffset>305303</wp:posOffset>
+            </wp:positionV>
+            <wp:extent cx="3989705" cy="5529580"/>
+            <wp:effectExtent l="0" t="0" r="0" b="0"/>
+            <wp:wrapTopAndBottom/>
+            <wp:docPr id="2" name="Picture 2"/>
+            <wp:cNvGraphicFramePr>
+              <a:graphicFrameLocks xmlns:a="http://schemas.openxmlformats.org/drawingml/2006/main" noChangeAspect="1"/>
+            </wp:cNvGraphicFramePr>
+            <a:graphic xmlns:a="http://schemas.openxmlformats.org/drawingml/2006/main">
+              <a:graphicData uri="http://schemas.openxmlformats.org/drawingml/2006/picture">
+                <pic:pic xmlns:pic="http://schemas.openxmlformats.org/drawingml/2006/picture">
+                  <pic:nvPicPr>
+                    <pic:cNvPr id="0" name="Picture 1"/>
+                    <pic:cNvPicPr>
+                      <a:picLocks noChangeAspect="1" noChangeArrowheads="1"/>
+                    </pic:cNvPicPr>
+                  </pic:nvPicPr>
+                  <pic:blipFill>
+                    <a:blip r:embed="rId10">
+                      <a:extLst>
+                        <a:ext uri="{28A0092B-C50C-407E-A947-70E740481C1C}">
+                          <a14:useLocalDpi xmlns:a14="http://schemas.microsoft.com/office/drawing/2010/main" val="0"/>
+                        </a:ext>
+                      </a:extLst>
+                    </a:blip>
+                    <a:srcRect/>
+                    <a:stretch>
+                      <a:fillRect/>
+                    </a:stretch>
+                  </pic:blipFill>
+                  <pic:spPr bwMode="auto">
+                    <a:xfrm>
+                      <a:off x="0" y="0"/>
+                      <a:ext cx="3989705" cy="5529580"/>
+                    </a:xfrm>
+                    <a:prstGeom prst="rect">
+                      <a:avLst/>
+                    </a:prstGeom>
+                    <a:noFill/>
+                    <a:ln>
+                      <a:noFill/>
+                    </a:ln>
+                  </pic:spPr>
+                </pic:pic>
+              </a:graphicData>
+            </a:graphic>
+            <wp14:sizeRelH relativeFrom="margin">
+              <wp14:pctWidth>0</wp14:pctWidth>
+            </wp14:sizeRelH>
+            <wp14:sizeRelV relativeFrom="margin">
+              <wp14:pctHeight>0</wp14:pctHeight>
+            </wp14:sizeRelV>
+          </wp:anchor>
+        </w:drawing>
+      </w:r>
+    </w:p>
+    <w:p>
+      <w:r>
+        <w:br w:type="page"/>
+      </w:r>
+    </w:p>
+    <w:p>
+      <w:r>
+        <w:rPr>
+          <w:noProof/>
+        </w:rPr>
+        <w:lastRenderedPageBreak/>
+        <w:drawing>
+          <wp:anchor distT="0" distB="0" distL="114300" distR="114300" simplePos="0" relativeHeight="251665408" behindDoc="0" locked="0" layoutInCell="1" allowOverlap="1" wp14:anchorId="077A44BC" wp14:editId="4583B000">
+            <wp:simplePos x="0" y="0"/>
+            <wp:positionH relativeFrom="column">
+              <wp:posOffset>581272</wp:posOffset>
+            </wp:positionH>
+            <wp:positionV relativeFrom="paragraph">
+              <wp:posOffset>239691</wp:posOffset>
+            </wp:positionV>
+            <wp:extent cx="4370070" cy="6115685"/>
+            <wp:effectExtent l="0" t="0" r="0" b="0"/>
+            <wp:wrapTopAndBottom/>
+            <wp:docPr id="3" name="Picture 3"/>
+            <wp:cNvGraphicFramePr>
+              <a:graphicFrameLocks xmlns:a="http://schemas.openxmlformats.org/drawingml/2006/main" noChangeAspect="1"/>
+            </wp:cNvGraphicFramePr>
+            <a:graphic xmlns:a="http://schemas.openxmlformats.org/drawingml/2006/main">
+              <a:graphicData uri="http://schemas.openxmlformats.org/drawingml/2006/picture">
+                <pic:pic xmlns:pic="http://schemas.openxmlformats.org/drawingml/2006/picture">
+                  <pic:nvPicPr>
+                    <pic:cNvPr id="0" name="Picture 3"/>
+                    <pic:cNvPicPr>
+                      <a:picLocks noChangeAspect="1" noChangeArrowheads="1"/>
+                    </pic:cNvPicPr>
+                  </pic:nvPicPr>
+                  <pic:blipFill>
+                    <a:blip r:embed="rId11">
+                      <a:extLst>
+                        <a:ext uri="{28A0092B-C50C-407E-A947-70E740481C1C}">
+                          <a14:useLocalDpi xmlns:a14="http://schemas.microsoft.com/office/drawing/2010/main" val="0"/>
+                        </a:ext>
+                      </a:extLst>
+                    </a:blip>
+                    <a:srcRect/>
+                    <a:stretch>
+                      <a:fillRect/>
+                    </a:stretch>
+                  </pic:blipFill>
+                  <pic:spPr bwMode="auto">
+                    <a:xfrm>
+                      <a:off x="0" y="0"/>
+                      <a:ext cx="4370070" cy="6115685"/>
+                    </a:xfrm>
+                    <a:prstGeom prst="rect">
+                      <a:avLst/>
+                    </a:prstGeom>
+                    <a:noFill/>
+                    <a:ln>
+                      <a:noFill/>
+                    </a:ln>
+                  </pic:spPr>
+                </pic:pic>
+              </a:graphicData>
+            </a:graphic>
+          </wp:anchor>
+        </w:drawing>
+      </w:r>
+    </w:p>
+    <w:p>
+      <w:r>
+        <w:br w:type="page"/>
+      </w:r>
+    </w:p>
+    <w:p/>
+    <w:p/>
+    <w:p>
+      <w:r>
+        <w:rPr>
+          <w:noProof/>
+        </w:rPr>
+        <w:drawing>
+          <wp:anchor distT="0" distB="0" distL="114300" distR="114300" simplePos="0" relativeHeight="251666432" behindDoc="0" locked="0" layoutInCell="1" allowOverlap="1" wp14:anchorId="1DA4758A" wp14:editId="715977DE">
+            <wp:simplePos x="0" y="0"/>
+            <wp:positionH relativeFrom="column">
+              <wp:posOffset>558140</wp:posOffset>
+            </wp:positionH>
+            <wp:positionV relativeFrom="paragraph">
+              <wp:posOffset>247897</wp:posOffset>
+            </wp:positionV>
+            <wp:extent cx="4405630" cy="6103620"/>
+            <wp:effectExtent l="0" t="0" r="0" b="0"/>
+            <wp:wrapTopAndBottom/>
+            <wp:docPr id="4" name="Picture 4"/>
+            <wp:cNvGraphicFramePr>
+              <a:graphicFrameLocks xmlns:a="http://schemas.openxmlformats.org/drawingml/2006/main" noChangeAspect="1"/>
+            </wp:cNvGraphicFramePr>
+            <a:graphic xmlns:a="http://schemas.openxmlformats.org/drawingml/2006/main">
+              <a:graphicData uri="http://schemas.openxmlformats.org/drawingml/2006/picture">
+                <pic:pic xmlns:pic="http://schemas.openxmlformats.org/drawingml/2006/picture">
+                  <pic:nvPicPr>
+                    <pic:cNvPr id="0" name="Picture 5"/>
+                    <pic:cNvPicPr>
+                      <a:picLocks noChangeAspect="1" noChangeArrowheads="1"/>
+                    </pic:cNvPicPr>
+                  </pic:nvPicPr>
+                  <pic:blipFill>
+                    <a:blip r:embed="rId12">
+                      <a:extLst>
+                        <a:ext uri="{28A0092B-C50C-407E-A947-70E740481C1C}">
+                          <a14:useLocalDpi xmlns:a14="http://schemas.microsoft.com/office/drawing/2010/main" val="0"/>
+                        </a:ext>
+                      </a:extLst>
+                    </a:blip>
+                    <a:srcRect/>
+                    <a:stretch>
+                      <a:fillRect/>
+                    </a:stretch>
+                  </pic:blipFill>
+                  <pic:spPr bwMode="auto">
+                    <a:xfrm>
+                      <a:off x="0" y="0"/>
+                      <a:ext cx="4405630" cy="6103620"/>
+                    </a:xfrm>
+                    <a:prstGeom prst="rect">
+                      <a:avLst/>
+                    </a:prstGeom>
+                    <a:noFill/>
+                    <a:ln>
+                      <a:noFill/>
+                    </a:ln>
+                  </pic:spPr>
+                </pic:pic>
+              </a:graphicData>
+            </a:graphic>
+          </wp:anchor>
+        </w:drawing>
+      </w:r>
     </w:p>
     <w:p>
       <w:pPr>
@@ -2678,12 +2864,12 @@
           <w:numId w:val="16"/>
         </w:numPr>
       </w:pPr>
-      <w:bookmarkStart w:id="7" w:name="_Toc1477299"/>
+      <w:bookmarkStart w:id="6" w:name="_Toc1477299"/>
       <w:r>
         <w:lastRenderedPageBreak/>
         <w:t>Programs</w:t>
       </w:r>
-      <w:bookmarkEnd w:id="7"/>
+      <w:bookmarkEnd w:id="6"/>
     </w:p>
     <w:p>
       <w:pPr>
@@ -2693,11 +2879,11 @@
           <w:numId w:val="16"/>
         </w:numPr>
       </w:pPr>
-      <w:bookmarkStart w:id="8" w:name="_Toc1477300"/>
+      <w:bookmarkStart w:id="7" w:name="_Toc1477300"/>
       <w:r>
         <w:t>MS Windows Executables</w:t>
       </w:r>
-      <w:bookmarkEnd w:id="8"/>
+      <w:bookmarkEnd w:id="7"/>
     </w:p>
     <w:tbl>
       <w:tblPr>
@@ -2707,13 +2893,13 @@
         <w:tblLook w:val="04A0" w:firstRow="1" w:lastRow="0" w:firstColumn="1" w:lastColumn="0" w:noHBand="0" w:noVBand="1"/>
       </w:tblPr>
       <w:tblGrid>
-        <w:gridCol w:w="2126"/>
+        <w:gridCol w:w="2191"/>
         <w:gridCol w:w="5437"/>
       </w:tblGrid>
       <w:tr>
         <w:tc>
           <w:tcPr>
-            <w:tcW w:w="2126" w:type="dxa"/>
+            <w:tcW w:w="2191" w:type="dxa"/>
             <w:vAlign w:val="center"/>
           </w:tcPr>
           <w:p>
@@ -2755,7 +2941,253 @@
       <w:tr>
         <w:tc>
           <w:tcPr>
-            <w:tcW w:w="2126" w:type="dxa"/>
+            <w:tcW w:w="2191" w:type="dxa"/>
+            <w:vAlign w:val="center"/>
+          </w:tcPr>
+          <w:p>
+            <w:proofErr w:type="spellStart"/>
+            <w:r>
+              <w:t>stControlReport</w:t>
+            </w:r>
+            <w:proofErr w:type="spellEnd"/>
+          </w:p>
+        </w:tc>
+        <w:tc>
+          <w:tcPr>
+            <w:tcW w:w="5437" w:type="dxa"/>
+            <w:vAlign w:val="center"/>
+          </w:tcPr>
+          <w:p>
+            <w:r>
+              <w:t xml:space="preserve">Used to control which count sheets were given to which </w:t>
+            </w:r>
+            <w:r>
+              <w:t>courting</w:t>
+            </w:r>
+            <w:r>
+              <w:t xml:space="preserve"> team</w:t>
+            </w:r>
+            <w:r>
+              <w:t>. It also indicates which sheet have not been returned for capture</w:t>
+            </w:r>
+          </w:p>
+        </w:tc>
+      </w:tr>
+      <w:tr>
+        <w:tc>
+          <w:tcPr>
+            <w:tcW w:w="2191" w:type="dxa"/>
+            <w:vAlign w:val="center"/>
+          </w:tcPr>
+          <w:p>
+            <w:proofErr w:type="spellStart"/>
+            <w:r>
+              <w:t>stDiscrepancies</w:t>
+            </w:r>
+            <w:proofErr w:type="spellEnd"/>
+          </w:p>
+        </w:tc>
+        <w:tc>
+          <w:tcPr>
+            <w:tcW w:w="5437" w:type="dxa"/>
+            <w:vAlign w:val="center"/>
+          </w:tcPr>
+          <w:p>
+            <w:r>
+              <w:t xml:space="preserve">List </w:t>
+            </w:r>
+            <w:r>
+              <w:t>variances in descending sequence</w:t>
+            </w:r>
+          </w:p>
+        </w:tc>
+      </w:tr>
+      <w:tr>
+        <w:tc>
+          <w:tcPr>
+            <w:tcW w:w="2191" w:type="dxa"/>
+            <w:vAlign w:val="center"/>
+          </w:tcPr>
+          <w:p>
+            <w:proofErr w:type="spellStart"/>
+            <w:r>
+              <w:t>stFinalisation</w:t>
+            </w:r>
+            <w:proofErr w:type="spellEnd"/>
+          </w:p>
+        </w:tc>
+        <w:tc>
+          <w:tcPr>
+            <w:tcW w:w="5437" w:type="dxa"/>
+            <w:vAlign w:val="center"/>
+          </w:tcPr>
+          <w:p>
+            <w:r>
+              <w:t>Call the counting process done and finalise</w:t>
+            </w:r>
+          </w:p>
+        </w:tc>
+      </w:tr>
+      <w:tr>
+        <w:tc>
+          <w:tcPr>
+            <w:tcW w:w="2191" w:type="dxa"/>
+            <w:vAlign w:val="center"/>
+          </w:tcPr>
+          <w:p>
+            <w:proofErr w:type="spellStart"/>
+            <w:r>
+              <w:t>stMaintItemCount</w:t>
+            </w:r>
+            <w:proofErr w:type="spellEnd"/>
+          </w:p>
+        </w:tc>
+        <w:tc>
+          <w:tcPr>
+            <w:tcW w:w="5437" w:type="dxa"/>
+            <w:vAlign w:val="center"/>
+          </w:tcPr>
+          <w:p>
+            <w:r>
+              <w:t>Apply specific adjustments</w:t>
+            </w:r>
+          </w:p>
+        </w:tc>
+      </w:tr>
+      <w:tr>
+        <w:tc>
+          <w:tcPr>
+            <w:tcW w:w="2191" w:type="dxa"/>
+            <w:vAlign w:val="center"/>
+          </w:tcPr>
+          <w:p>
+            <w:proofErr w:type="spellStart"/>
+            <w:r>
+              <w:t>sttAdHocCount</w:t>
+            </w:r>
+            <w:proofErr w:type="spellEnd"/>
+          </w:p>
+        </w:tc>
+        <w:tc>
+          <w:tcPr>
+            <w:tcW w:w="5437" w:type="dxa"/>
+            <w:vAlign w:val="center"/>
+          </w:tcPr>
+          <w:p>
+            <w:r>
+              <w:t>Release ad-hoc counts into the system beyond the standard counts</w:t>
+            </w:r>
+          </w:p>
+        </w:tc>
+      </w:tr>
+      <w:tr>
+        <w:tc>
+          <w:tcPr>
+            <w:tcW w:w="2191" w:type="dxa"/>
+            <w:vAlign w:val="center"/>
+          </w:tcPr>
+          <w:p>
+            <w:proofErr w:type="spellStart"/>
+            <w:r>
+              <w:t>sttCountSheets</w:t>
+            </w:r>
+            <w:proofErr w:type="spellEnd"/>
+          </w:p>
+        </w:tc>
+        <w:tc>
+          <w:tcPr>
+            <w:tcW w:w="5437" w:type="dxa"/>
+            <w:vAlign w:val="center"/>
+          </w:tcPr>
+          <w:p>
+            <w:r>
+              <w:t>Print the manual count sheets</w:t>
+            </w:r>
+          </w:p>
+        </w:tc>
+      </w:tr>
+      <w:tr>
+        <w:tc>
+          <w:tcPr>
+            <w:tcW w:w="2191" w:type="dxa"/>
+            <w:vAlign w:val="center"/>
+          </w:tcPr>
+          <w:p>
+            <w:proofErr w:type="spellStart"/>
+            <w:r>
+              <w:t>sttStockTakeModel</w:t>
+            </w:r>
+            <w:proofErr w:type="spellEnd"/>
+          </w:p>
+        </w:tc>
+        <w:tc>
+          <w:tcPr>
+            <w:tcW w:w="5437" w:type="dxa"/>
+            <w:vAlign w:val="center"/>
+          </w:tcPr>
+          <w:p>
+            <w:r>
+              <w:t>Calculate the cycle count model against a set of parameters to define resource and time</w:t>
+            </w:r>
+          </w:p>
+        </w:tc>
+      </w:tr>
+      <w:tr>
+        <w:tc>
+          <w:tcPr>
+            <w:tcW w:w="2191" w:type="dxa"/>
+            <w:vAlign w:val="center"/>
+          </w:tcPr>
+          <w:p>
+            <w:proofErr w:type="spellStart"/>
+            <w:r>
+              <w:t>sttWallToWallAdjust</w:t>
+            </w:r>
+            <w:proofErr w:type="spellEnd"/>
+          </w:p>
+        </w:tc>
+        <w:tc>
+          <w:tcPr>
+            <w:tcW w:w="5437" w:type="dxa"/>
+            <w:vAlign w:val="center"/>
+          </w:tcPr>
+          <w:p>
+            <w:r>
+              <w:t>Generate stock adjustment journals</w:t>
+            </w:r>
+          </w:p>
+        </w:tc>
+      </w:tr>
+      <w:tr>
+        <w:tc>
+          <w:tcPr>
+            <w:tcW w:w="2191" w:type="dxa"/>
+            <w:vAlign w:val="center"/>
+          </w:tcPr>
+          <w:p>
+            <w:proofErr w:type="spellStart"/>
+            <w:r>
+              <w:t>sttWallToWallCapture</w:t>
+            </w:r>
+            <w:proofErr w:type="spellEnd"/>
+          </w:p>
+        </w:tc>
+        <w:tc>
+          <w:tcPr>
+            <w:tcW w:w="5437" w:type="dxa"/>
+            <w:vAlign w:val="center"/>
+          </w:tcPr>
+          <w:p>
+            <w:r>
+              <w:t>Capture manual counts from sheets returned after count done</w:t>
+            </w:r>
+          </w:p>
+        </w:tc>
+      </w:tr>
+      <w:tr>
+        <w:tc>
+          <w:tcPr>
+            <w:tcW w:w="2191" w:type="dxa"/>
             <w:vAlign w:val="center"/>
           </w:tcPr>
           <w:p/>
@@ -2778,14 +3210,23 @@
           <w:numId w:val="16"/>
         </w:numPr>
       </w:pPr>
-      <w:bookmarkStart w:id="9" w:name="_Toc1477301"/>
+      <w:bookmarkStart w:id="8" w:name="_Toc1477301"/>
       <w:r>
         <w:t>SQL Stored Procedure</w:t>
       </w:r>
       <w:r>
         <w:t>s</w:t>
       </w:r>
-      <w:bookmarkEnd w:id="9"/>
+      <w:bookmarkEnd w:id="8"/>
+    </w:p>
+    <w:p/>
+    <w:p>
+      <w:pPr>
+        <w:ind w:left="750"/>
+      </w:pPr>
+      <w:r>
+        <w:t>The ePart system requires for the naming conventions to convey the purpose of the stored procedure in which the business rules are declared.</w:t>
+      </w:r>
     </w:p>
     <w:tbl>
       <w:tblPr>
@@ -2841,19 +3282,2016 @@
         </w:tc>
       </w:tr>
       <w:tr>
+        <w:trPr>
+          <w:trHeight w:val="300"/>
+        </w:trPr>
         <w:tc>
           <w:tcPr>
             <w:tcW w:w="4176" w:type="dxa"/>
-            <w:vAlign w:val="center"/>
-          </w:tcPr>
-          <w:p/>
+            <w:noWrap/>
+            <w:hideMark/>
+          </w:tcPr>
+          <w:p>
+            <w:pPr>
+              <w:rPr>
+                <w:rFonts w:ascii="Calibri" w:eastAsia="Times New Roman" w:hAnsi="Calibri" w:cs="Calibri"/>
+                <w:color w:val="000000"/>
+                <w:lang w:eastAsia="en-ZA"/>
+              </w:rPr>
+            </w:pPr>
+            <w:proofErr w:type="spellStart"/>
+            <w:r>
+              <w:rPr>
+                <w:rFonts w:ascii="Calibri" w:eastAsia="Times New Roman" w:hAnsi="Calibri" w:cs="Calibri"/>
+                <w:color w:val="000000"/>
+                <w:lang w:eastAsia="en-ZA"/>
+              </w:rPr>
+              <w:t>sttAdjust.sql</w:t>
+            </w:r>
+            <w:proofErr w:type="spellEnd"/>
+          </w:p>
         </w:tc>
         <w:tc>
           <w:tcPr>
             <w:tcW w:w="3994" w:type="dxa"/>
-            <w:vAlign w:val="center"/>
-          </w:tcPr>
-          <w:p/>
+            <w:noWrap/>
+            <w:hideMark/>
+          </w:tcPr>
+          <w:p>
+            <w:pPr>
+              <w:rPr>
+                <w:rFonts w:ascii="Calibri" w:eastAsia="Times New Roman" w:hAnsi="Calibri" w:cs="Calibri"/>
+                <w:color w:val="000000"/>
+                <w:lang w:eastAsia="en-ZA"/>
+              </w:rPr>
+            </w:pPr>
+            <w:r>
+              <w:rPr>
+                <w:rFonts w:ascii="Calibri" w:eastAsia="Times New Roman" w:hAnsi="Calibri" w:cs="Calibri"/>
+                <w:color w:val="000000"/>
+                <w:lang w:eastAsia="en-ZA"/>
+              </w:rPr>
+              <w:t>Apply captured adjustments asper count sheet</w:t>
+            </w:r>
+          </w:p>
+        </w:tc>
+      </w:tr>
+      <w:tr>
+        <w:trPr>
+          <w:trHeight w:val="300"/>
+        </w:trPr>
+        <w:tc>
+          <w:tcPr>
+            <w:tcW w:w="4176" w:type="dxa"/>
+            <w:noWrap/>
+            <w:hideMark/>
+          </w:tcPr>
+          <w:p>
+            <w:pPr>
+              <w:rPr>
+                <w:rFonts w:ascii="Calibri" w:eastAsia="Times New Roman" w:hAnsi="Calibri" w:cs="Calibri"/>
+                <w:color w:val="000000"/>
+                <w:lang w:eastAsia="en-ZA"/>
+              </w:rPr>
+            </w:pPr>
+            <w:proofErr w:type="spellStart"/>
+            <w:r>
+              <w:rPr>
+                <w:rFonts w:ascii="Calibri" w:eastAsia="Times New Roman" w:hAnsi="Calibri" w:cs="Calibri"/>
+                <w:color w:val="000000"/>
+                <w:lang w:eastAsia="en-ZA"/>
+              </w:rPr>
+              <w:t>sttBulkUpdateCountSheet.sql</w:t>
+            </w:r>
+            <w:proofErr w:type="spellEnd"/>
+          </w:p>
+        </w:tc>
+        <w:tc>
+          <w:tcPr>
+            <w:tcW w:w="3994" w:type="dxa"/>
+            <w:noWrap/>
+            <w:hideMark/>
+          </w:tcPr>
+          <w:p>
+            <w:pPr>
+              <w:rPr>
+                <w:rFonts w:ascii="Calibri" w:eastAsia="Times New Roman" w:hAnsi="Calibri" w:cs="Calibri"/>
+                <w:color w:val="000000"/>
+                <w:lang w:eastAsia="en-ZA"/>
+              </w:rPr>
+            </w:pPr>
+            <w:r>
+              <w:rPr>
+                <w:rFonts w:ascii="Calibri" w:eastAsia="Times New Roman" w:hAnsi="Calibri" w:cs="Calibri"/>
+                <w:color w:val="000000"/>
+                <w:lang w:eastAsia="en-ZA"/>
+              </w:rPr>
+              <w:t>Generate count sheets with theoretical quantities as per the database</w:t>
+            </w:r>
+          </w:p>
+        </w:tc>
+      </w:tr>
+      <w:tr>
+        <w:trPr>
+          <w:trHeight w:val="300"/>
+        </w:trPr>
+        <w:tc>
+          <w:tcPr>
+            <w:tcW w:w="4176" w:type="dxa"/>
+            <w:noWrap/>
+            <w:hideMark/>
+          </w:tcPr>
+          <w:p>
+            <w:pPr>
+              <w:rPr>
+                <w:rFonts w:ascii="Calibri" w:eastAsia="Times New Roman" w:hAnsi="Calibri" w:cs="Calibri"/>
+                <w:color w:val="000000"/>
+                <w:lang w:eastAsia="en-ZA"/>
+              </w:rPr>
+            </w:pPr>
+            <w:proofErr w:type="spellStart"/>
+            <w:r>
+              <w:rPr>
+                <w:rFonts w:ascii="Calibri" w:eastAsia="Times New Roman" w:hAnsi="Calibri" w:cs="Calibri"/>
+                <w:color w:val="000000"/>
+                <w:lang w:eastAsia="en-ZA"/>
+              </w:rPr>
+              <w:t>sttCreateCountSheet.sql</w:t>
+            </w:r>
+            <w:proofErr w:type="spellEnd"/>
+          </w:p>
+        </w:tc>
+        <w:tc>
+          <w:tcPr>
+            <w:tcW w:w="3994" w:type="dxa"/>
+            <w:noWrap/>
+            <w:hideMark/>
+          </w:tcPr>
+          <w:p>
+            <w:pPr>
+              <w:rPr>
+                <w:rFonts w:ascii="Calibri" w:eastAsia="Times New Roman" w:hAnsi="Calibri" w:cs="Calibri"/>
+                <w:color w:val="000000"/>
+                <w:lang w:eastAsia="en-ZA"/>
+              </w:rPr>
+            </w:pPr>
+            <w:r>
+              <w:rPr>
+                <w:rFonts w:ascii="Calibri" w:eastAsia="Times New Roman" w:hAnsi="Calibri" w:cs="Calibri"/>
+                <w:color w:val="000000"/>
+                <w:lang w:eastAsia="en-ZA"/>
+              </w:rPr>
+              <w:t>This is used for the cycle count where count sheets are pre-calculated for every work day</w:t>
+            </w:r>
+          </w:p>
+        </w:tc>
+      </w:tr>
+      <w:tr>
+        <w:trPr>
+          <w:trHeight w:val="300"/>
+        </w:trPr>
+        <w:tc>
+          <w:tcPr>
+            <w:tcW w:w="4176" w:type="dxa"/>
+            <w:noWrap/>
+            <w:hideMark/>
+          </w:tcPr>
+          <w:p>
+            <w:pPr>
+              <w:rPr>
+                <w:rFonts w:ascii="Calibri" w:eastAsia="Times New Roman" w:hAnsi="Calibri" w:cs="Calibri"/>
+                <w:color w:val="000000"/>
+                <w:lang w:eastAsia="en-ZA"/>
+              </w:rPr>
+            </w:pPr>
+            <w:proofErr w:type="spellStart"/>
+            <w:r>
+              <w:rPr>
+                <w:rFonts w:ascii="Calibri" w:eastAsia="Times New Roman" w:hAnsi="Calibri" w:cs="Calibri"/>
+                <w:color w:val="000000"/>
+                <w:lang w:eastAsia="en-ZA"/>
+              </w:rPr>
+              <w:t>sttCreateCountSheetWallToWall.sql</w:t>
+            </w:r>
+            <w:proofErr w:type="spellEnd"/>
+          </w:p>
+        </w:tc>
+        <w:tc>
+          <w:tcPr>
+            <w:tcW w:w="3994" w:type="dxa"/>
+            <w:noWrap/>
+            <w:hideMark/>
+          </w:tcPr>
+          <w:p>
+            <w:pPr>
+              <w:rPr>
+                <w:rFonts w:ascii="Calibri" w:eastAsia="Times New Roman" w:hAnsi="Calibri" w:cs="Calibri"/>
+                <w:color w:val="000000"/>
+                <w:lang w:eastAsia="en-ZA"/>
+              </w:rPr>
+            </w:pPr>
+            <w:r>
+              <w:rPr>
+                <w:rFonts w:ascii="Calibri" w:eastAsia="Times New Roman" w:hAnsi="Calibri" w:cs="Calibri"/>
+                <w:color w:val="000000"/>
+                <w:lang w:eastAsia="en-ZA"/>
+              </w:rPr>
+              <w:t>This generated count sheet for wall to wall counting</w:t>
+            </w:r>
+          </w:p>
+        </w:tc>
+      </w:tr>
+      <w:tr>
+        <w:trPr>
+          <w:trHeight w:val="300"/>
+        </w:trPr>
+        <w:tc>
+          <w:tcPr>
+            <w:tcW w:w="4176" w:type="dxa"/>
+            <w:noWrap/>
+            <w:hideMark/>
+          </w:tcPr>
+          <w:p>
+            <w:pPr>
+              <w:rPr>
+                <w:rFonts w:ascii="Calibri" w:eastAsia="Times New Roman" w:hAnsi="Calibri" w:cs="Calibri"/>
+                <w:color w:val="000000"/>
+                <w:lang w:eastAsia="en-ZA"/>
+              </w:rPr>
+            </w:pPr>
+            <w:proofErr w:type="spellStart"/>
+            <w:r>
+              <w:rPr>
+                <w:rFonts w:ascii="Calibri" w:eastAsia="Times New Roman" w:hAnsi="Calibri" w:cs="Calibri"/>
+                <w:color w:val="000000"/>
+                <w:lang w:eastAsia="en-ZA"/>
+              </w:rPr>
+              <w:t>sttCreateModel.sql</w:t>
+            </w:r>
+            <w:proofErr w:type="spellEnd"/>
+          </w:p>
+        </w:tc>
+        <w:tc>
+          <w:tcPr>
+            <w:tcW w:w="3994" w:type="dxa"/>
+            <w:noWrap/>
+            <w:hideMark/>
+          </w:tcPr>
+          <w:p>
+            <w:pPr>
+              <w:rPr>
+                <w:rFonts w:ascii="Calibri" w:eastAsia="Times New Roman" w:hAnsi="Calibri" w:cs="Calibri"/>
+                <w:color w:val="000000"/>
+                <w:lang w:eastAsia="en-ZA"/>
+              </w:rPr>
+            </w:pPr>
+            <w:r>
+              <w:rPr>
+                <w:rFonts w:ascii="Calibri" w:eastAsia="Times New Roman" w:hAnsi="Calibri" w:cs="Calibri"/>
+                <w:color w:val="000000"/>
+                <w:lang w:eastAsia="en-ZA"/>
+              </w:rPr>
+              <w:t>Cycle count model generator</w:t>
+            </w:r>
+          </w:p>
+        </w:tc>
+      </w:tr>
+      <w:tr>
+        <w:trPr>
+          <w:trHeight w:val="300"/>
+        </w:trPr>
+        <w:tc>
+          <w:tcPr>
+            <w:tcW w:w="4176" w:type="dxa"/>
+            <w:noWrap/>
+            <w:hideMark/>
+          </w:tcPr>
+          <w:p>
+            <w:pPr>
+              <w:rPr>
+                <w:rFonts w:ascii="Calibri" w:eastAsia="Times New Roman" w:hAnsi="Calibri" w:cs="Calibri"/>
+                <w:color w:val="000000"/>
+                <w:lang w:eastAsia="en-ZA"/>
+              </w:rPr>
+            </w:pPr>
+            <w:proofErr w:type="spellStart"/>
+            <w:r>
+              <w:rPr>
+                <w:rFonts w:ascii="Calibri" w:eastAsia="Times New Roman" w:hAnsi="Calibri" w:cs="Calibri"/>
+                <w:color w:val="000000"/>
+                <w:lang w:eastAsia="en-ZA"/>
+              </w:rPr>
+              <w:t>sttCreateModelData.sql</w:t>
+            </w:r>
+            <w:proofErr w:type="spellEnd"/>
+          </w:p>
+        </w:tc>
+        <w:tc>
+          <w:tcPr>
+            <w:tcW w:w="3994" w:type="dxa"/>
+            <w:noWrap/>
+            <w:hideMark/>
+          </w:tcPr>
+          <w:p>
+            <w:pPr>
+              <w:rPr>
+                <w:rFonts w:ascii="Calibri" w:eastAsia="Times New Roman" w:hAnsi="Calibri" w:cs="Calibri"/>
+                <w:color w:val="000000"/>
+                <w:lang w:eastAsia="en-ZA"/>
+              </w:rPr>
+            </w:pPr>
+          </w:p>
+        </w:tc>
+      </w:tr>
+      <w:tr>
+        <w:trPr>
+          <w:trHeight w:val="300"/>
+        </w:trPr>
+        <w:tc>
+          <w:tcPr>
+            <w:tcW w:w="4176" w:type="dxa"/>
+            <w:noWrap/>
+            <w:hideMark/>
+          </w:tcPr>
+          <w:p>
+            <w:pPr>
+              <w:rPr>
+                <w:rFonts w:ascii="Calibri" w:eastAsia="Times New Roman" w:hAnsi="Calibri" w:cs="Calibri"/>
+                <w:color w:val="000000"/>
+                <w:lang w:eastAsia="en-ZA"/>
+              </w:rPr>
+            </w:pPr>
+            <w:proofErr w:type="spellStart"/>
+            <w:r>
+              <w:rPr>
+                <w:rFonts w:ascii="Calibri" w:eastAsia="Times New Roman" w:hAnsi="Calibri" w:cs="Calibri"/>
+                <w:color w:val="000000"/>
+                <w:lang w:eastAsia="en-ZA"/>
+              </w:rPr>
+              <w:t>sttDeleteModel.sql</w:t>
+            </w:r>
+            <w:proofErr w:type="spellEnd"/>
+          </w:p>
+        </w:tc>
+        <w:tc>
+          <w:tcPr>
+            <w:tcW w:w="3994" w:type="dxa"/>
+            <w:noWrap/>
+            <w:hideMark/>
+          </w:tcPr>
+          <w:p>
+            <w:pPr>
+              <w:rPr>
+                <w:rFonts w:ascii="Calibri" w:eastAsia="Times New Roman" w:hAnsi="Calibri" w:cs="Calibri"/>
+                <w:color w:val="000000"/>
+                <w:lang w:eastAsia="en-ZA"/>
+              </w:rPr>
+            </w:pPr>
+          </w:p>
+        </w:tc>
+      </w:tr>
+      <w:tr>
+        <w:trPr>
+          <w:trHeight w:val="300"/>
+        </w:trPr>
+        <w:tc>
+          <w:tcPr>
+            <w:tcW w:w="4176" w:type="dxa"/>
+            <w:noWrap/>
+            <w:hideMark/>
+          </w:tcPr>
+          <w:p>
+            <w:pPr>
+              <w:rPr>
+                <w:rFonts w:ascii="Calibri" w:eastAsia="Times New Roman" w:hAnsi="Calibri" w:cs="Calibri"/>
+                <w:color w:val="000000"/>
+                <w:lang w:eastAsia="en-ZA"/>
+              </w:rPr>
+            </w:pPr>
+            <w:proofErr w:type="spellStart"/>
+            <w:r>
+              <w:rPr>
+                <w:rFonts w:ascii="Calibri" w:eastAsia="Times New Roman" w:hAnsi="Calibri" w:cs="Calibri"/>
+                <w:color w:val="000000"/>
+                <w:lang w:eastAsia="en-ZA"/>
+              </w:rPr>
+              <w:t>sttDiscrepencyReport.sql</w:t>
+            </w:r>
+            <w:proofErr w:type="spellEnd"/>
+          </w:p>
+        </w:tc>
+        <w:tc>
+          <w:tcPr>
+            <w:tcW w:w="3994" w:type="dxa"/>
+            <w:noWrap/>
+            <w:hideMark/>
+          </w:tcPr>
+          <w:p>
+            <w:pPr>
+              <w:rPr>
+                <w:rFonts w:ascii="Calibri" w:eastAsia="Times New Roman" w:hAnsi="Calibri" w:cs="Calibri"/>
+                <w:color w:val="000000"/>
+                <w:lang w:eastAsia="en-ZA"/>
+              </w:rPr>
+            </w:pPr>
+          </w:p>
+        </w:tc>
+      </w:tr>
+      <w:tr>
+        <w:trPr>
+          <w:trHeight w:val="300"/>
+        </w:trPr>
+        <w:tc>
+          <w:tcPr>
+            <w:tcW w:w="4176" w:type="dxa"/>
+            <w:noWrap/>
+            <w:hideMark/>
+          </w:tcPr>
+          <w:p>
+            <w:pPr>
+              <w:rPr>
+                <w:rFonts w:ascii="Calibri" w:eastAsia="Times New Roman" w:hAnsi="Calibri" w:cs="Calibri"/>
+                <w:color w:val="000000"/>
+                <w:lang w:eastAsia="en-ZA"/>
+              </w:rPr>
+            </w:pPr>
+            <w:proofErr w:type="spellStart"/>
+            <w:r>
+              <w:rPr>
+                <w:rFonts w:ascii="Calibri" w:eastAsia="Times New Roman" w:hAnsi="Calibri" w:cs="Calibri"/>
+                <w:color w:val="000000"/>
+                <w:lang w:eastAsia="en-ZA"/>
+              </w:rPr>
+              <w:t>sttFindByDate.sql</w:t>
+            </w:r>
+            <w:proofErr w:type="spellEnd"/>
+          </w:p>
+        </w:tc>
+        <w:tc>
+          <w:tcPr>
+            <w:tcW w:w="3994" w:type="dxa"/>
+            <w:noWrap/>
+            <w:hideMark/>
+          </w:tcPr>
+          <w:p>
+            <w:pPr>
+              <w:rPr>
+                <w:rFonts w:ascii="Calibri" w:eastAsia="Times New Roman" w:hAnsi="Calibri" w:cs="Calibri"/>
+                <w:color w:val="000000"/>
+                <w:lang w:eastAsia="en-ZA"/>
+              </w:rPr>
+            </w:pPr>
+          </w:p>
+        </w:tc>
+      </w:tr>
+      <w:tr>
+        <w:trPr>
+          <w:trHeight w:val="300"/>
+        </w:trPr>
+        <w:tc>
+          <w:tcPr>
+            <w:tcW w:w="4176" w:type="dxa"/>
+            <w:noWrap/>
+            <w:hideMark/>
+          </w:tcPr>
+          <w:p>
+            <w:pPr>
+              <w:rPr>
+                <w:rFonts w:ascii="Calibri" w:eastAsia="Times New Roman" w:hAnsi="Calibri" w:cs="Calibri"/>
+                <w:color w:val="000000"/>
+                <w:lang w:eastAsia="en-ZA"/>
+              </w:rPr>
+            </w:pPr>
+            <w:proofErr w:type="spellStart"/>
+            <w:r>
+              <w:rPr>
+                <w:rFonts w:ascii="Calibri" w:eastAsia="Times New Roman" w:hAnsi="Calibri" w:cs="Calibri"/>
+                <w:color w:val="000000"/>
+                <w:lang w:eastAsia="en-ZA"/>
+              </w:rPr>
+              <w:t>sttFindStockQty.sql</w:t>
+            </w:r>
+            <w:proofErr w:type="spellEnd"/>
+          </w:p>
+        </w:tc>
+        <w:tc>
+          <w:tcPr>
+            <w:tcW w:w="3994" w:type="dxa"/>
+            <w:noWrap/>
+            <w:hideMark/>
+          </w:tcPr>
+          <w:p>
+            <w:pPr>
+              <w:rPr>
+                <w:rFonts w:ascii="Calibri" w:eastAsia="Times New Roman" w:hAnsi="Calibri" w:cs="Calibri"/>
+                <w:color w:val="000000"/>
+                <w:lang w:eastAsia="en-ZA"/>
+              </w:rPr>
+            </w:pPr>
+          </w:p>
+        </w:tc>
+      </w:tr>
+      <w:tr>
+        <w:trPr>
+          <w:trHeight w:val="300"/>
+        </w:trPr>
+        <w:tc>
+          <w:tcPr>
+            <w:tcW w:w="4176" w:type="dxa"/>
+            <w:noWrap/>
+            <w:hideMark/>
+          </w:tcPr>
+          <w:p>
+            <w:pPr>
+              <w:rPr>
+                <w:rFonts w:ascii="Calibri" w:eastAsia="Times New Roman" w:hAnsi="Calibri" w:cs="Calibri"/>
+                <w:color w:val="000000"/>
+                <w:lang w:eastAsia="en-ZA"/>
+              </w:rPr>
+            </w:pPr>
+            <w:proofErr w:type="spellStart"/>
+            <w:r>
+              <w:rPr>
+                <w:rFonts w:ascii="Calibri" w:eastAsia="Times New Roman" w:hAnsi="Calibri" w:cs="Calibri"/>
+                <w:color w:val="000000"/>
+                <w:lang w:eastAsia="en-ZA"/>
+              </w:rPr>
+              <w:t>sttGetAUC.sql</w:t>
+            </w:r>
+            <w:proofErr w:type="spellEnd"/>
+          </w:p>
+        </w:tc>
+        <w:tc>
+          <w:tcPr>
+            <w:tcW w:w="3994" w:type="dxa"/>
+            <w:noWrap/>
+            <w:hideMark/>
+          </w:tcPr>
+          <w:p>
+            <w:pPr>
+              <w:rPr>
+                <w:rFonts w:ascii="Calibri" w:eastAsia="Times New Roman" w:hAnsi="Calibri" w:cs="Calibri"/>
+                <w:color w:val="000000"/>
+                <w:lang w:eastAsia="en-ZA"/>
+              </w:rPr>
+            </w:pPr>
+          </w:p>
+        </w:tc>
+      </w:tr>
+      <w:tr>
+        <w:trPr>
+          <w:trHeight w:val="300"/>
+        </w:trPr>
+        <w:tc>
+          <w:tcPr>
+            <w:tcW w:w="4176" w:type="dxa"/>
+            <w:noWrap/>
+            <w:hideMark/>
+          </w:tcPr>
+          <w:p>
+            <w:pPr>
+              <w:rPr>
+                <w:rFonts w:ascii="Calibri" w:eastAsia="Times New Roman" w:hAnsi="Calibri" w:cs="Calibri"/>
+                <w:color w:val="000000"/>
+                <w:lang w:eastAsia="en-ZA"/>
+              </w:rPr>
+            </w:pPr>
+            <w:proofErr w:type="spellStart"/>
+            <w:r>
+              <w:rPr>
+                <w:rFonts w:ascii="Calibri" w:eastAsia="Times New Roman" w:hAnsi="Calibri" w:cs="Calibri"/>
+                <w:color w:val="000000"/>
+                <w:lang w:eastAsia="en-ZA"/>
+              </w:rPr>
+              <w:t>sttGetExistingModels.sql</w:t>
+            </w:r>
+            <w:proofErr w:type="spellEnd"/>
+          </w:p>
+        </w:tc>
+        <w:tc>
+          <w:tcPr>
+            <w:tcW w:w="3994" w:type="dxa"/>
+            <w:noWrap/>
+            <w:hideMark/>
+          </w:tcPr>
+          <w:p>
+            <w:pPr>
+              <w:rPr>
+                <w:rFonts w:ascii="Calibri" w:eastAsia="Times New Roman" w:hAnsi="Calibri" w:cs="Calibri"/>
+                <w:color w:val="000000"/>
+                <w:lang w:eastAsia="en-ZA"/>
+              </w:rPr>
+            </w:pPr>
+          </w:p>
+        </w:tc>
+      </w:tr>
+      <w:tr>
+        <w:trPr>
+          <w:trHeight w:val="300"/>
+        </w:trPr>
+        <w:tc>
+          <w:tcPr>
+            <w:tcW w:w="4176" w:type="dxa"/>
+            <w:noWrap/>
+            <w:hideMark/>
+          </w:tcPr>
+          <w:p>
+            <w:pPr>
+              <w:rPr>
+                <w:rFonts w:ascii="Calibri" w:eastAsia="Times New Roman" w:hAnsi="Calibri" w:cs="Calibri"/>
+                <w:color w:val="000000"/>
+                <w:lang w:eastAsia="en-ZA"/>
+              </w:rPr>
+            </w:pPr>
+            <w:proofErr w:type="spellStart"/>
+            <w:r>
+              <w:rPr>
+                <w:rFonts w:ascii="Calibri" w:eastAsia="Times New Roman" w:hAnsi="Calibri" w:cs="Calibri"/>
+                <w:color w:val="000000"/>
+                <w:lang w:eastAsia="en-ZA"/>
+              </w:rPr>
+              <w:t>sttRefreshAdjustments.sql</w:t>
+            </w:r>
+            <w:proofErr w:type="spellEnd"/>
+          </w:p>
+        </w:tc>
+        <w:tc>
+          <w:tcPr>
+            <w:tcW w:w="3994" w:type="dxa"/>
+            <w:noWrap/>
+            <w:hideMark/>
+          </w:tcPr>
+          <w:p>
+            <w:pPr>
+              <w:rPr>
+                <w:rFonts w:ascii="Calibri" w:eastAsia="Times New Roman" w:hAnsi="Calibri" w:cs="Calibri"/>
+                <w:color w:val="000000"/>
+                <w:lang w:eastAsia="en-ZA"/>
+              </w:rPr>
+            </w:pPr>
+          </w:p>
+        </w:tc>
+      </w:tr>
+      <w:tr>
+        <w:trPr>
+          <w:trHeight w:val="300"/>
+        </w:trPr>
+        <w:tc>
+          <w:tcPr>
+            <w:tcW w:w="4176" w:type="dxa"/>
+            <w:noWrap/>
+            <w:hideMark/>
+          </w:tcPr>
+          <w:p>
+            <w:pPr>
+              <w:rPr>
+                <w:rFonts w:ascii="Calibri" w:eastAsia="Times New Roman" w:hAnsi="Calibri" w:cs="Calibri"/>
+                <w:color w:val="000000"/>
+                <w:lang w:eastAsia="en-ZA"/>
+              </w:rPr>
+            </w:pPr>
+            <w:proofErr w:type="spellStart"/>
+            <w:r>
+              <w:rPr>
+                <w:rFonts w:ascii="Calibri" w:eastAsia="Times New Roman" w:hAnsi="Calibri" w:cs="Calibri"/>
+                <w:color w:val="000000"/>
+                <w:lang w:eastAsia="en-ZA"/>
+              </w:rPr>
+              <w:t>sttRefreshCountSheet.sql</w:t>
+            </w:r>
+            <w:proofErr w:type="spellEnd"/>
+          </w:p>
+        </w:tc>
+        <w:tc>
+          <w:tcPr>
+            <w:tcW w:w="3994" w:type="dxa"/>
+            <w:noWrap/>
+            <w:hideMark/>
+          </w:tcPr>
+          <w:p>
+            <w:pPr>
+              <w:rPr>
+                <w:rFonts w:ascii="Calibri" w:eastAsia="Times New Roman" w:hAnsi="Calibri" w:cs="Calibri"/>
+                <w:color w:val="000000"/>
+                <w:lang w:eastAsia="en-ZA"/>
+              </w:rPr>
+            </w:pPr>
+          </w:p>
+        </w:tc>
+      </w:tr>
+      <w:tr>
+        <w:trPr>
+          <w:trHeight w:val="300"/>
+        </w:trPr>
+        <w:tc>
+          <w:tcPr>
+            <w:tcW w:w="4176" w:type="dxa"/>
+            <w:noWrap/>
+            <w:hideMark/>
+          </w:tcPr>
+          <w:p>
+            <w:pPr>
+              <w:rPr>
+                <w:rFonts w:ascii="Calibri" w:eastAsia="Times New Roman" w:hAnsi="Calibri" w:cs="Calibri"/>
+                <w:color w:val="000000"/>
+                <w:lang w:eastAsia="en-ZA"/>
+              </w:rPr>
+            </w:pPr>
+            <w:proofErr w:type="spellStart"/>
+            <w:r>
+              <w:rPr>
+                <w:rFonts w:ascii="Calibri" w:eastAsia="Times New Roman" w:hAnsi="Calibri" w:cs="Calibri"/>
+                <w:color w:val="000000"/>
+                <w:lang w:eastAsia="en-ZA"/>
+              </w:rPr>
+              <w:t>sttRefreshDiscrepancies.sql</w:t>
+            </w:r>
+            <w:proofErr w:type="spellEnd"/>
+          </w:p>
+        </w:tc>
+        <w:tc>
+          <w:tcPr>
+            <w:tcW w:w="3994" w:type="dxa"/>
+            <w:noWrap/>
+            <w:hideMark/>
+          </w:tcPr>
+          <w:p>
+            <w:pPr>
+              <w:rPr>
+                <w:rFonts w:ascii="Calibri" w:eastAsia="Times New Roman" w:hAnsi="Calibri" w:cs="Calibri"/>
+                <w:color w:val="000000"/>
+                <w:lang w:eastAsia="en-ZA"/>
+              </w:rPr>
+            </w:pPr>
+          </w:p>
+        </w:tc>
+      </w:tr>
+      <w:tr>
+        <w:trPr>
+          <w:trHeight w:val="300"/>
+        </w:trPr>
+        <w:tc>
+          <w:tcPr>
+            <w:tcW w:w="4176" w:type="dxa"/>
+            <w:noWrap/>
+            <w:hideMark/>
+          </w:tcPr>
+          <w:p>
+            <w:pPr>
+              <w:rPr>
+                <w:rFonts w:ascii="Calibri" w:eastAsia="Times New Roman" w:hAnsi="Calibri" w:cs="Calibri"/>
+                <w:color w:val="000000"/>
+                <w:lang w:eastAsia="en-ZA"/>
+              </w:rPr>
+            </w:pPr>
+            <w:proofErr w:type="spellStart"/>
+            <w:r>
+              <w:rPr>
+                <w:rFonts w:ascii="Calibri" w:eastAsia="Times New Roman" w:hAnsi="Calibri" w:cs="Calibri"/>
+                <w:color w:val="000000"/>
+                <w:lang w:eastAsia="en-ZA"/>
+              </w:rPr>
+              <w:lastRenderedPageBreak/>
+              <w:t>sttRefreshModel.sql</w:t>
+            </w:r>
+            <w:proofErr w:type="spellEnd"/>
+          </w:p>
+        </w:tc>
+        <w:tc>
+          <w:tcPr>
+            <w:tcW w:w="3994" w:type="dxa"/>
+            <w:noWrap/>
+            <w:hideMark/>
+          </w:tcPr>
+          <w:p>
+            <w:pPr>
+              <w:rPr>
+                <w:rFonts w:ascii="Calibri" w:eastAsia="Times New Roman" w:hAnsi="Calibri" w:cs="Calibri"/>
+                <w:color w:val="000000"/>
+                <w:lang w:eastAsia="en-ZA"/>
+              </w:rPr>
+            </w:pPr>
+          </w:p>
+        </w:tc>
+      </w:tr>
+      <w:tr>
+        <w:trPr>
+          <w:trHeight w:val="300"/>
+        </w:trPr>
+        <w:tc>
+          <w:tcPr>
+            <w:tcW w:w="4176" w:type="dxa"/>
+            <w:noWrap/>
+            <w:hideMark/>
+          </w:tcPr>
+          <w:p>
+            <w:pPr>
+              <w:rPr>
+                <w:rFonts w:ascii="Calibri" w:eastAsia="Times New Roman" w:hAnsi="Calibri" w:cs="Calibri"/>
+                <w:color w:val="000000"/>
+                <w:lang w:eastAsia="en-ZA"/>
+              </w:rPr>
+            </w:pPr>
+            <w:proofErr w:type="spellStart"/>
+            <w:r>
+              <w:rPr>
+                <w:rFonts w:ascii="Calibri" w:eastAsia="Times New Roman" w:hAnsi="Calibri" w:cs="Calibri"/>
+                <w:color w:val="000000"/>
+                <w:lang w:eastAsia="en-ZA"/>
+              </w:rPr>
+              <w:t>sttRefreshReasonCodes.sql</w:t>
+            </w:r>
+            <w:proofErr w:type="spellEnd"/>
+          </w:p>
+        </w:tc>
+        <w:tc>
+          <w:tcPr>
+            <w:tcW w:w="3994" w:type="dxa"/>
+            <w:noWrap/>
+            <w:hideMark/>
+          </w:tcPr>
+          <w:p>
+            <w:pPr>
+              <w:rPr>
+                <w:rFonts w:ascii="Calibri" w:eastAsia="Times New Roman" w:hAnsi="Calibri" w:cs="Calibri"/>
+                <w:color w:val="000000"/>
+                <w:lang w:eastAsia="en-ZA"/>
+              </w:rPr>
+            </w:pPr>
+          </w:p>
+        </w:tc>
+      </w:tr>
+      <w:tr>
+        <w:trPr>
+          <w:trHeight w:val="300"/>
+        </w:trPr>
+        <w:tc>
+          <w:tcPr>
+            <w:tcW w:w="4176" w:type="dxa"/>
+            <w:noWrap/>
+            <w:hideMark/>
+          </w:tcPr>
+          <w:p>
+            <w:pPr>
+              <w:rPr>
+                <w:rFonts w:ascii="Calibri" w:eastAsia="Times New Roman" w:hAnsi="Calibri" w:cs="Calibri"/>
+                <w:color w:val="000000"/>
+                <w:lang w:eastAsia="en-ZA"/>
+              </w:rPr>
+            </w:pPr>
+            <w:proofErr w:type="spellStart"/>
+            <w:r>
+              <w:rPr>
+                <w:rFonts w:ascii="Calibri" w:eastAsia="Times New Roman" w:hAnsi="Calibri" w:cs="Calibri"/>
+                <w:color w:val="000000"/>
+                <w:lang w:eastAsia="en-ZA"/>
+              </w:rPr>
+              <w:t>sttRptAdjustmentLog.sql</w:t>
+            </w:r>
+            <w:proofErr w:type="spellEnd"/>
+          </w:p>
+        </w:tc>
+        <w:tc>
+          <w:tcPr>
+            <w:tcW w:w="3994" w:type="dxa"/>
+            <w:noWrap/>
+            <w:hideMark/>
+          </w:tcPr>
+          <w:p>
+            <w:pPr>
+              <w:rPr>
+                <w:rFonts w:ascii="Calibri" w:eastAsia="Times New Roman" w:hAnsi="Calibri" w:cs="Calibri"/>
+                <w:color w:val="000000"/>
+                <w:lang w:eastAsia="en-ZA"/>
+              </w:rPr>
+            </w:pPr>
+          </w:p>
+        </w:tc>
+      </w:tr>
+      <w:tr>
+        <w:trPr>
+          <w:trHeight w:val="300"/>
+        </w:trPr>
+        <w:tc>
+          <w:tcPr>
+            <w:tcW w:w="4176" w:type="dxa"/>
+            <w:noWrap/>
+            <w:hideMark/>
+          </w:tcPr>
+          <w:p>
+            <w:pPr>
+              <w:rPr>
+                <w:rFonts w:ascii="Calibri" w:eastAsia="Times New Roman" w:hAnsi="Calibri" w:cs="Calibri"/>
+                <w:color w:val="000000"/>
+                <w:lang w:eastAsia="en-ZA"/>
+              </w:rPr>
+            </w:pPr>
+            <w:proofErr w:type="spellStart"/>
+            <w:r>
+              <w:rPr>
+                <w:rFonts w:ascii="Calibri" w:eastAsia="Times New Roman" w:hAnsi="Calibri" w:cs="Calibri"/>
+                <w:color w:val="000000"/>
+                <w:lang w:eastAsia="en-ZA"/>
+              </w:rPr>
+              <w:t>sttRptAutoAdjustmentLog.sql</w:t>
+            </w:r>
+            <w:proofErr w:type="spellEnd"/>
+          </w:p>
+        </w:tc>
+        <w:tc>
+          <w:tcPr>
+            <w:tcW w:w="3994" w:type="dxa"/>
+            <w:noWrap/>
+            <w:hideMark/>
+          </w:tcPr>
+          <w:p>
+            <w:pPr>
+              <w:rPr>
+                <w:rFonts w:ascii="Calibri" w:eastAsia="Times New Roman" w:hAnsi="Calibri" w:cs="Calibri"/>
+                <w:color w:val="000000"/>
+                <w:lang w:eastAsia="en-ZA"/>
+              </w:rPr>
+            </w:pPr>
+          </w:p>
+        </w:tc>
+      </w:tr>
+      <w:tr>
+        <w:trPr>
+          <w:trHeight w:val="300"/>
+        </w:trPr>
+        <w:tc>
+          <w:tcPr>
+            <w:tcW w:w="4176" w:type="dxa"/>
+            <w:noWrap/>
+            <w:hideMark/>
+          </w:tcPr>
+          <w:p>
+            <w:pPr>
+              <w:rPr>
+                <w:rFonts w:ascii="Calibri" w:eastAsia="Times New Roman" w:hAnsi="Calibri" w:cs="Calibri"/>
+                <w:color w:val="000000"/>
+                <w:lang w:eastAsia="en-ZA"/>
+              </w:rPr>
+            </w:pPr>
+            <w:proofErr w:type="spellStart"/>
+            <w:r>
+              <w:rPr>
+                <w:rFonts w:ascii="Calibri" w:eastAsia="Times New Roman" w:hAnsi="Calibri" w:cs="Calibri"/>
+                <w:color w:val="000000"/>
+                <w:lang w:eastAsia="en-ZA"/>
+              </w:rPr>
+              <w:t>sttRptCapturedSummary.sql</w:t>
+            </w:r>
+            <w:proofErr w:type="spellEnd"/>
+          </w:p>
+        </w:tc>
+        <w:tc>
+          <w:tcPr>
+            <w:tcW w:w="3994" w:type="dxa"/>
+            <w:noWrap/>
+            <w:hideMark/>
+          </w:tcPr>
+          <w:p>
+            <w:pPr>
+              <w:rPr>
+                <w:rFonts w:ascii="Calibri" w:eastAsia="Times New Roman" w:hAnsi="Calibri" w:cs="Calibri"/>
+                <w:color w:val="000000"/>
+                <w:lang w:eastAsia="en-ZA"/>
+              </w:rPr>
+            </w:pPr>
+          </w:p>
+        </w:tc>
+      </w:tr>
+      <w:tr>
+        <w:trPr>
+          <w:trHeight w:val="300"/>
+        </w:trPr>
+        <w:tc>
+          <w:tcPr>
+            <w:tcW w:w="4176" w:type="dxa"/>
+            <w:noWrap/>
+            <w:hideMark/>
+          </w:tcPr>
+          <w:p>
+            <w:pPr>
+              <w:rPr>
+                <w:rFonts w:ascii="Calibri" w:eastAsia="Times New Roman" w:hAnsi="Calibri" w:cs="Calibri"/>
+                <w:color w:val="000000"/>
+                <w:lang w:eastAsia="en-ZA"/>
+              </w:rPr>
+            </w:pPr>
+            <w:proofErr w:type="spellStart"/>
+            <w:r>
+              <w:rPr>
+                <w:rFonts w:ascii="Calibri" w:eastAsia="Times New Roman" w:hAnsi="Calibri" w:cs="Calibri"/>
+                <w:color w:val="000000"/>
+                <w:lang w:eastAsia="en-ZA"/>
+              </w:rPr>
+              <w:t>sttRptCountDetails.sql</w:t>
+            </w:r>
+            <w:proofErr w:type="spellEnd"/>
+          </w:p>
+        </w:tc>
+        <w:tc>
+          <w:tcPr>
+            <w:tcW w:w="3994" w:type="dxa"/>
+            <w:noWrap/>
+            <w:hideMark/>
+          </w:tcPr>
+          <w:p>
+            <w:pPr>
+              <w:rPr>
+                <w:rFonts w:ascii="Calibri" w:eastAsia="Times New Roman" w:hAnsi="Calibri" w:cs="Calibri"/>
+                <w:color w:val="000000"/>
+                <w:lang w:eastAsia="en-ZA"/>
+              </w:rPr>
+            </w:pPr>
+          </w:p>
+        </w:tc>
+      </w:tr>
+      <w:tr>
+        <w:trPr>
+          <w:trHeight w:val="300"/>
+        </w:trPr>
+        <w:tc>
+          <w:tcPr>
+            <w:tcW w:w="4176" w:type="dxa"/>
+            <w:noWrap/>
+            <w:hideMark/>
+          </w:tcPr>
+          <w:p>
+            <w:pPr>
+              <w:rPr>
+                <w:rFonts w:ascii="Calibri" w:eastAsia="Times New Roman" w:hAnsi="Calibri" w:cs="Calibri"/>
+                <w:color w:val="000000"/>
+                <w:lang w:eastAsia="en-ZA"/>
+              </w:rPr>
+            </w:pPr>
+            <w:proofErr w:type="spellStart"/>
+            <w:r>
+              <w:rPr>
+                <w:rFonts w:ascii="Calibri" w:eastAsia="Times New Roman" w:hAnsi="Calibri" w:cs="Calibri"/>
+                <w:color w:val="000000"/>
+                <w:lang w:eastAsia="en-ZA"/>
+              </w:rPr>
+              <w:t>sttRptCountHistoryForPart.sql</w:t>
+            </w:r>
+            <w:proofErr w:type="spellEnd"/>
+          </w:p>
+        </w:tc>
+        <w:tc>
+          <w:tcPr>
+            <w:tcW w:w="3994" w:type="dxa"/>
+            <w:noWrap/>
+            <w:hideMark/>
+          </w:tcPr>
+          <w:p>
+            <w:pPr>
+              <w:rPr>
+                <w:rFonts w:ascii="Calibri" w:eastAsia="Times New Roman" w:hAnsi="Calibri" w:cs="Calibri"/>
+                <w:color w:val="000000"/>
+                <w:lang w:eastAsia="en-ZA"/>
+              </w:rPr>
+            </w:pPr>
+          </w:p>
+        </w:tc>
+      </w:tr>
+      <w:tr>
+        <w:trPr>
+          <w:trHeight w:val="300"/>
+        </w:trPr>
+        <w:tc>
+          <w:tcPr>
+            <w:tcW w:w="4176" w:type="dxa"/>
+            <w:noWrap/>
+            <w:hideMark/>
+          </w:tcPr>
+          <w:p>
+            <w:pPr>
+              <w:rPr>
+                <w:rFonts w:ascii="Calibri" w:eastAsia="Times New Roman" w:hAnsi="Calibri" w:cs="Calibri"/>
+                <w:color w:val="000000"/>
+                <w:lang w:eastAsia="en-ZA"/>
+              </w:rPr>
+            </w:pPr>
+            <w:proofErr w:type="spellStart"/>
+            <w:r>
+              <w:rPr>
+                <w:rFonts w:ascii="Calibri" w:eastAsia="Times New Roman" w:hAnsi="Calibri" w:cs="Calibri"/>
+                <w:color w:val="000000"/>
+                <w:lang w:eastAsia="en-ZA"/>
+              </w:rPr>
+              <w:t>sttRptCountSheet.sql</w:t>
+            </w:r>
+            <w:proofErr w:type="spellEnd"/>
+          </w:p>
+        </w:tc>
+        <w:tc>
+          <w:tcPr>
+            <w:tcW w:w="3994" w:type="dxa"/>
+            <w:noWrap/>
+            <w:hideMark/>
+          </w:tcPr>
+          <w:p>
+            <w:pPr>
+              <w:rPr>
+                <w:rFonts w:ascii="Calibri" w:eastAsia="Times New Roman" w:hAnsi="Calibri" w:cs="Calibri"/>
+                <w:color w:val="000000"/>
+                <w:lang w:eastAsia="en-ZA"/>
+              </w:rPr>
+            </w:pPr>
+          </w:p>
+        </w:tc>
+      </w:tr>
+      <w:tr>
+        <w:trPr>
+          <w:trHeight w:val="300"/>
+        </w:trPr>
+        <w:tc>
+          <w:tcPr>
+            <w:tcW w:w="4176" w:type="dxa"/>
+            <w:noWrap/>
+            <w:hideMark/>
+          </w:tcPr>
+          <w:p>
+            <w:pPr>
+              <w:rPr>
+                <w:rFonts w:ascii="Calibri" w:eastAsia="Times New Roman" w:hAnsi="Calibri" w:cs="Calibri"/>
+                <w:color w:val="000000"/>
+                <w:lang w:eastAsia="en-ZA"/>
+              </w:rPr>
+            </w:pPr>
+            <w:proofErr w:type="spellStart"/>
+            <w:r>
+              <w:rPr>
+                <w:rFonts w:ascii="Calibri" w:eastAsia="Times New Roman" w:hAnsi="Calibri" w:cs="Calibri"/>
+                <w:color w:val="000000"/>
+                <w:lang w:eastAsia="en-ZA"/>
+              </w:rPr>
+              <w:t>sttRptCountSheetAutoMail.sql</w:t>
+            </w:r>
+            <w:proofErr w:type="spellEnd"/>
+          </w:p>
+        </w:tc>
+        <w:tc>
+          <w:tcPr>
+            <w:tcW w:w="3994" w:type="dxa"/>
+            <w:noWrap/>
+            <w:hideMark/>
+          </w:tcPr>
+          <w:p>
+            <w:pPr>
+              <w:rPr>
+                <w:rFonts w:ascii="Calibri" w:eastAsia="Times New Roman" w:hAnsi="Calibri" w:cs="Calibri"/>
+                <w:color w:val="000000"/>
+                <w:lang w:eastAsia="en-ZA"/>
+              </w:rPr>
+            </w:pPr>
+          </w:p>
+        </w:tc>
+      </w:tr>
+      <w:tr>
+        <w:trPr>
+          <w:trHeight w:val="300"/>
+        </w:trPr>
+        <w:tc>
+          <w:tcPr>
+            <w:tcW w:w="4176" w:type="dxa"/>
+            <w:noWrap/>
+            <w:hideMark/>
+          </w:tcPr>
+          <w:p>
+            <w:pPr>
+              <w:rPr>
+                <w:rFonts w:ascii="Calibri" w:eastAsia="Times New Roman" w:hAnsi="Calibri" w:cs="Calibri"/>
+                <w:color w:val="000000"/>
+                <w:lang w:eastAsia="en-ZA"/>
+              </w:rPr>
+            </w:pPr>
+            <w:proofErr w:type="spellStart"/>
+            <w:r>
+              <w:rPr>
+                <w:rFonts w:ascii="Calibri" w:eastAsia="Times New Roman" w:hAnsi="Calibri" w:cs="Calibri"/>
+                <w:color w:val="000000"/>
+                <w:lang w:eastAsia="en-ZA"/>
+              </w:rPr>
+              <w:t>sttRptCountSheetWallToWall.sql</w:t>
+            </w:r>
+            <w:proofErr w:type="spellEnd"/>
+          </w:p>
+        </w:tc>
+        <w:tc>
+          <w:tcPr>
+            <w:tcW w:w="3994" w:type="dxa"/>
+            <w:noWrap/>
+            <w:hideMark/>
+          </w:tcPr>
+          <w:p>
+            <w:pPr>
+              <w:rPr>
+                <w:rFonts w:ascii="Calibri" w:eastAsia="Times New Roman" w:hAnsi="Calibri" w:cs="Calibri"/>
+                <w:color w:val="000000"/>
+                <w:lang w:eastAsia="en-ZA"/>
+              </w:rPr>
+            </w:pPr>
+          </w:p>
+        </w:tc>
+      </w:tr>
+      <w:tr>
+        <w:trPr>
+          <w:trHeight w:val="300"/>
+        </w:trPr>
+        <w:tc>
+          <w:tcPr>
+            <w:tcW w:w="4176" w:type="dxa"/>
+            <w:noWrap/>
+            <w:hideMark/>
+          </w:tcPr>
+          <w:p>
+            <w:pPr>
+              <w:rPr>
+                <w:rFonts w:ascii="Calibri" w:eastAsia="Times New Roman" w:hAnsi="Calibri" w:cs="Calibri"/>
+                <w:color w:val="000000"/>
+                <w:lang w:eastAsia="en-ZA"/>
+              </w:rPr>
+            </w:pPr>
+            <w:proofErr w:type="spellStart"/>
+            <w:r>
+              <w:rPr>
+                <w:rFonts w:ascii="Calibri" w:eastAsia="Times New Roman" w:hAnsi="Calibri" w:cs="Calibri"/>
+                <w:color w:val="000000"/>
+                <w:lang w:eastAsia="en-ZA"/>
+              </w:rPr>
+              <w:t>sttRptDayCountersNotCaptured.sql</w:t>
+            </w:r>
+            <w:proofErr w:type="spellEnd"/>
+          </w:p>
+        </w:tc>
+        <w:tc>
+          <w:tcPr>
+            <w:tcW w:w="3994" w:type="dxa"/>
+            <w:noWrap/>
+            <w:hideMark/>
+          </w:tcPr>
+          <w:p>
+            <w:pPr>
+              <w:rPr>
+                <w:rFonts w:ascii="Calibri" w:eastAsia="Times New Roman" w:hAnsi="Calibri" w:cs="Calibri"/>
+                <w:color w:val="000000"/>
+                <w:lang w:eastAsia="en-ZA"/>
+              </w:rPr>
+            </w:pPr>
+          </w:p>
+        </w:tc>
+      </w:tr>
+      <w:tr>
+        <w:trPr>
+          <w:trHeight w:val="300"/>
+        </w:trPr>
+        <w:tc>
+          <w:tcPr>
+            <w:tcW w:w="4176" w:type="dxa"/>
+            <w:noWrap/>
+            <w:hideMark/>
+          </w:tcPr>
+          <w:p>
+            <w:pPr>
+              <w:rPr>
+                <w:rFonts w:ascii="Calibri" w:eastAsia="Times New Roman" w:hAnsi="Calibri" w:cs="Calibri"/>
+                <w:color w:val="000000"/>
+                <w:lang w:eastAsia="en-ZA"/>
+              </w:rPr>
+            </w:pPr>
+            <w:proofErr w:type="spellStart"/>
+            <w:r>
+              <w:rPr>
+                <w:rFonts w:ascii="Calibri" w:eastAsia="Times New Roman" w:hAnsi="Calibri" w:cs="Calibri"/>
+                <w:color w:val="000000"/>
+                <w:lang w:eastAsia="en-ZA"/>
+              </w:rPr>
+              <w:t>sttRptDiscrepancyResolveWallToWall.sql</w:t>
+            </w:r>
+            <w:proofErr w:type="spellEnd"/>
+          </w:p>
+        </w:tc>
+        <w:tc>
+          <w:tcPr>
+            <w:tcW w:w="3994" w:type="dxa"/>
+            <w:noWrap/>
+            <w:hideMark/>
+          </w:tcPr>
+          <w:p>
+            <w:pPr>
+              <w:rPr>
+                <w:rFonts w:ascii="Calibri" w:eastAsia="Times New Roman" w:hAnsi="Calibri" w:cs="Calibri"/>
+                <w:color w:val="000000"/>
+                <w:lang w:eastAsia="en-ZA"/>
+              </w:rPr>
+            </w:pPr>
+          </w:p>
+        </w:tc>
+      </w:tr>
+      <w:tr>
+        <w:trPr>
+          <w:trHeight w:val="300"/>
+        </w:trPr>
+        <w:tc>
+          <w:tcPr>
+            <w:tcW w:w="4176" w:type="dxa"/>
+            <w:noWrap/>
+            <w:hideMark/>
+          </w:tcPr>
+          <w:p>
+            <w:pPr>
+              <w:rPr>
+                <w:rFonts w:ascii="Calibri" w:eastAsia="Times New Roman" w:hAnsi="Calibri" w:cs="Calibri"/>
+                <w:color w:val="000000"/>
+                <w:lang w:eastAsia="en-ZA"/>
+              </w:rPr>
+            </w:pPr>
+            <w:proofErr w:type="spellStart"/>
+            <w:r>
+              <w:rPr>
+                <w:rFonts w:ascii="Calibri" w:eastAsia="Times New Roman" w:hAnsi="Calibri" w:cs="Calibri"/>
+                <w:color w:val="000000"/>
+                <w:lang w:eastAsia="en-ZA"/>
+              </w:rPr>
+              <w:t>sttRptDiscrepencyWallToWall.sql</w:t>
+            </w:r>
+            <w:proofErr w:type="spellEnd"/>
+          </w:p>
+        </w:tc>
+        <w:tc>
+          <w:tcPr>
+            <w:tcW w:w="3994" w:type="dxa"/>
+            <w:noWrap/>
+            <w:hideMark/>
+          </w:tcPr>
+          <w:p>
+            <w:pPr>
+              <w:rPr>
+                <w:rFonts w:ascii="Calibri" w:eastAsia="Times New Roman" w:hAnsi="Calibri" w:cs="Calibri"/>
+                <w:color w:val="000000"/>
+                <w:lang w:eastAsia="en-ZA"/>
+              </w:rPr>
+            </w:pPr>
+          </w:p>
+        </w:tc>
+      </w:tr>
+      <w:tr>
+        <w:trPr>
+          <w:trHeight w:val="300"/>
+        </w:trPr>
+        <w:tc>
+          <w:tcPr>
+            <w:tcW w:w="4176" w:type="dxa"/>
+            <w:noWrap/>
+            <w:hideMark/>
+          </w:tcPr>
+          <w:p>
+            <w:pPr>
+              <w:rPr>
+                <w:rFonts w:ascii="Calibri" w:eastAsia="Times New Roman" w:hAnsi="Calibri" w:cs="Calibri"/>
+                <w:color w:val="000000"/>
+                <w:lang w:eastAsia="en-ZA"/>
+              </w:rPr>
+            </w:pPr>
+            <w:proofErr w:type="spellStart"/>
+            <w:r>
+              <w:rPr>
+                <w:rFonts w:ascii="Calibri" w:eastAsia="Times New Roman" w:hAnsi="Calibri" w:cs="Calibri"/>
+                <w:color w:val="000000"/>
+                <w:lang w:eastAsia="en-ZA"/>
+              </w:rPr>
+              <w:t>sttRptModelData.sql</w:t>
+            </w:r>
+            <w:proofErr w:type="spellEnd"/>
+          </w:p>
+        </w:tc>
+        <w:tc>
+          <w:tcPr>
+            <w:tcW w:w="3994" w:type="dxa"/>
+            <w:noWrap/>
+            <w:hideMark/>
+          </w:tcPr>
+          <w:p>
+            <w:pPr>
+              <w:rPr>
+                <w:rFonts w:ascii="Calibri" w:eastAsia="Times New Roman" w:hAnsi="Calibri" w:cs="Calibri"/>
+                <w:color w:val="000000"/>
+                <w:lang w:eastAsia="en-ZA"/>
+              </w:rPr>
+            </w:pPr>
+          </w:p>
+        </w:tc>
+      </w:tr>
+      <w:tr>
+        <w:trPr>
+          <w:trHeight w:val="300"/>
+        </w:trPr>
+        <w:tc>
+          <w:tcPr>
+            <w:tcW w:w="4176" w:type="dxa"/>
+            <w:noWrap/>
+            <w:hideMark/>
+          </w:tcPr>
+          <w:p>
+            <w:pPr>
+              <w:rPr>
+                <w:rFonts w:ascii="Calibri" w:eastAsia="Times New Roman" w:hAnsi="Calibri" w:cs="Calibri"/>
+                <w:color w:val="000000"/>
+                <w:lang w:eastAsia="en-ZA"/>
+              </w:rPr>
+            </w:pPr>
+            <w:proofErr w:type="spellStart"/>
+            <w:r>
+              <w:rPr>
+                <w:rFonts w:ascii="Calibri" w:eastAsia="Times New Roman" w:hAnsi="Calibri" w:cs="Calibri"/>
+                <w:color w:val="000000"/>
+                <w:lang w:eastAsia="en-ZA"/>
+              </w:rPr>
+              <w:t>sttRptModels.sql</w:t>
+            </w:r>
+            <w:proofErr w:type="spellEnd"/>
+          </w:p>
+        </w:tc>
+        <w:tc>
+          <w:tcPr>
+            <w:tcW w:w="3994" w:type="dxa"/>
+            <w:noWrap/>
+            <w:hideMark/>
+          </w:tcPr>
+          <w:p>
+            <w:pPr>
+              <w:rPr>
+                <w:rFonts w:ascii="Calibri" w:eastAsia="Times New Roman" w:hAnsi="Calibri" w:cs="Calibri"/>
+                <w:color w:val="000000"/>
+                <w:lang w:eastAsia="en-ZA"/>
+              </w:rPr>
+            </w:pPr>
+          </w:p>
+        </w:tc>
+      </w:tr>
+      <w:tr>
+        <w:trPr>
+          <w:trHeight w:val="300"/>
+        </w:trPr>
+        <w:tc>
+          <w:tcPr>
+            <w:tcW w:w="4176" w:type="dxa"/>
+            <w:noWrap/>
+            <w:hideMark/>
+          </w:tcPr>
+          <w:p>
+            <w:pPr>
+              <w:rPr>
+                <w:rFonts w:ascii="Calibri" w:eastAsia="Times New Roman" w:hAnsi="Calibri" w:cs="Calibri"/>
+                <w:color w:val="000000"/>
+                <w:lang w:eastAsia="en-ZA"/>
+              </w:rPr>
+            </w:pPr>
+            <w:proofErr w:type="spellStart"/>
+            <w:r>
+              <w:rPr>
+                <w:rFonts w:ascii="Calibri" w:eastAsia="Times New Roman" w:hAnsi="Calibri" w:cs="Calibri"/>
+                <w:color w:val="000000"/>
+                <w:lang w:eastAsia="en-ZA"/>
+              </w:rPr>
+              <w:t>sttRptRecountSummary.sql</w:t>
+            </w:r>
+            <w:proofErr w:type="spellEnd"/>
+          </w:p>
+        </w:tc>
+        <w:tc>
+          <w:tcPr>
+            <w:tcW w:w="3994" w:type="dxa"/>
+            <w:noWrap/>
+            <w:hideMark/>
+          </w:tcPr>
+          <w:p>
+            <w:pPr>
+              <w:rPr>
+                <w:rFonts w:ascii="Calibri" w:eastAsia="Times New Roman" w:hAnsi="Calibri" w:cs="Calibri"/>
+                <w:color w:val="000000"/>
+                <w:lang w:eastAsia="en-ZA"/>
+              </w:rPr>
+            </w:pPr>
+          </w:p>
+        </w:tc>
+      </w:tr>
+      <w:tr>
+        <w:trPr>
+          <w:trHeight w:val="300"/>
+        </w:trPr>
+        <w:tc>
+          <w:tcPr>
+            <w:tcW w:w="4176" w:type="dxa"/>
+            <w:noWrap/>
+            <w:hideMark/>
+          </w:tcPr>
+          <w:p>
+            <w:pPr>
+              <w:rPr>
+                <w:rFonts w:ascii="Calibri" w:eastAsia="Times New Roman" w:hAnsi="Calibri" w:cs="Calibri"/>
+                <w:color w:val="000000"/>
+                <w:lang w:eastAsia="en-ZA"/>
+              </w:rPr>
+            </w:pPr>
+            <w:r>
+              <w:rPr>
+                <w:rFonts w:ascii="Calibri" w:eastAsia="Times New Roman" w:hAnsi="Calibri" w:cs="Calibri"/>
+                <w:color w:val="000000"/>
+                <w:lang w:eastAsia="en-ZA"/>
+              </w:rPr>
+              <w:t>sttRptW2WAdjustmentList.sql</w:t>
+            </w:r>
+          </w:p>
+        </w:tc>
+        <w:tc>
+          <w:tcPr>
+            <w:tcW w:w="3994" w:type="dxa"/>
+            <w:noWrap/>
+            <w:hideMark/>
+          </w:tcPr>
+          <w:p>
+            <w:pPr>
+              <w:rPr>
+                <w:rFonts w:ascii="Calibri" w:eastAsia="Times New Roman" w:hAnsi="Calibri" w:cs="Calibri"/>
+                <w:color w:val="000000"/>
+                <w:lang w:eastAsia="en-ZA"/>
+              </w:rPr>
+            </w:pPr>
+          </w:p>
+        </w:tc>
+      </w:tr>
+      <w:tr>
+        <w:trPr>
+          <w:trHeight w:val="300"/>
+        </w:trPr>
+        <w:tc>
+          <w:tcPr>
+            <w:tcW w:w="4176" w:type="dxa"/>
+            <w:noWrap/>
+            <w:hideMark/>
+          </w:tcPr>
+          <w:p>
+            <w:pPr>
+              <w:rPr>
+                <w:rFonts w:ascii="Calibri" w:eastAsia="Times New Roman" w:hAnsi="Calibri" w:cs="Calibri"/>
+                <w:color w:val="000000"/>
+                <w:lang w:eastAsia="en-ZA"/>
+              </w:rPr>
+            </w:pPr>
+            <w:proofErr w:type="spellStart"/>
+            <w:r>
+              <w:rPr>
+                <w:rFonts w:ascii="Calibri" w:eastAsia="Times New Roman" w:hAnsi="Calibri" w:cs="Calibri"/>
+                <w:color w:val="000000"/>
+                <w:lang w:eastAsia="en-ZA"/>
+              </w:rPr>
+              <w:t>sttRptWallToWallControlSheet.sql</w:t>
+            </w:r>
+            <w:proofErr w:type="spellEnd"/>
+          </w:p>
+        </w:tc>
+        <w:tc>
+          <w:tcPr>
+            <w:tcW w:w="3994" w:type="dxa"/>
+            <w:noWrap/>
+            <w:hideMark/>
+          </w:tcPr>
+          <w:p>
+            <w:pPr>
+              <w:rPr>
+                <w:rFonts w:ascii="Calibri" w:eastAsia="Times New Roman" w:hAnsi="Calibri" w:cs="Calibri"/>
+                <w:color w:val="000000"/>
+                <w:lang w:eastAsia="en-ZA"/>
+              </w:rPr>
+            </w:pPr>
+          </w:p>
+        </w:tc>
+      </w:tr>
+      <w:tr>
+        <w:trPr>
+          <w:trHeight w:val="300"/>
+        </w:trPr>
+        <w:tc>
+          <w:tcPr>
+            <w:tcW w:w="4176" w:type="dxa"/>
+            <w:noWrap/>
+            <w:hideMark/>
+          </w:tcPr>
+          <w:p>
+            <w:pPr>
+              <w:rPr>
+                <w:rFonts w:ascii="Calibri" w:eastAsia="Times New Roman" w:hAnsi="Calibri" w:cs="Calibri"/>
+                <w:color w:val="000000"/>
+                <w:lang w:eastAsia="en-ZA"/>
+              </w:rPr>
+            </w:pPr>
+            <w:proofErr w:type="spellStart"/>
+            <w:r>
+              <w:rPr>
+                <w:rFonts w:ascii="Calibri" w:eastAsia="Times New Roman" w:hAnsi="Calibri" w:cs="Calibri"/>
+                <w:color w:val="000000"/>
+                <w:lang w:eastAsia="en-ZA"/>
+              </w:rPr>
+              <w:t>sttRptWallToWallProgress.sql</w:t>
+            </w:r>
+            <w:proofErr w:type="spellEnd"/>
+          </w:p>
+        </w:tc>
+        <w:tc>
+          <w:tcPr>
+            <w:tcW w:w="3994" w:type="dxa"/>
+            <w:noWrap/>
+            <w:hideMark/>
+          </w:tcPr>
+          <w:p>
+            <w:pPr>
+              <w:rPr>
+                <w:rFonts w:ascii="Calibri" w:eastAsia="Times New Roman" w:hAnsi="Calibri" w:cs="Calibri"/>
+                <w:color w:val="000000"/>
+                <w:lang w:eastAsia="en-ZA"/>
+              </w:rPr>
+            </w:pPr>
+          </w:p>
+        </w:tc>
+      </w:tr>
+      <w:tr>
+        <w:trPr>
+          <w:trHeight w:val="300"/>
+        </w:trPr>
+        <w:tc>
+          <w:tcPr>
+            <w:tcW w:w="4176" w:type="dxa"/>
+            <w:noWrap/>
+            <w:hideMark/>
+          </w:tcPr>
+          <w:p>
+            <w:pPr>
+              <w:rPr>
+                <w:rFonts w:ascii="Calibri" w:eastAsia="Times New Roman" w:hAnsi="Calibri" w:cs="Calibri"/>
+                <w:color w:val="000000"/>
+                <w:lang w:eastAsia="en-ZA"/>
+              </w:rPr>
+            </w:pPr>
+            <w:proofErr w:type="spellStart"/>
+            <w:r>
+              <w:rPr>
+                <w:rFonts w:ascii="Calibri" w:eastAsia="Times New Roman" w:hAnsi="Calibri" w:cs="Calibri"/>
+                <w:color w:val="000000"/>
+                <w:lang w:eastAsia="en-ZA"/>
+              </w:rPr>
+              <w:t>sttSaveModel.sql</w:t>
+            </w:r>
+            <w:proofErr w:type="spellEnd"/>
+          </w:p>
+        </w:tc>
+        <w:tc>
+          <w:tcPr>
+            <w:tcW w:w="3994" w:type="dxa"/>
+            <w:noWrap/>
+            <w:hideMark/>
+          </w:tcPr>
+          <w:p>
+            <w:pPr>
+              <w:rPr>
+                <w:rFonts w:ascii="Calibri" w:eastAsia="Times New Roman" w:hAnsi="Calibri" w:cs="Calibri"/>
+                <w:color w:val="000000"/>
+                <w:lang w:eastAsia="en-ZA"/>
+              </w:rPr>
+            </w:pPr>
+          </w:p>
+        </w:tc>
+      </w:tr>
+      <w:tr>
+        <w:trPr>
+          <w:trHeight w:val="300"/>
+        </w:trPr>
+        <w:tc>
+          <w:tcPr>
+            <w:tcW w:w="4176" w:type="dxa"/>
+            <w:noWrap/>
+            <w:hideMark/>
+          </w:tcPr>
+          <w:p>
+            <w:pPr>
+              <w:rPr>
+                <w:rFonts w:ascii="Calibri" w:eastAsia="Times New Roman" w:hAnsi="Calibri" w:cs="Calibri"/>
+                <w:color w:val="000000"/>
+                <w:lang w:eastAsia="en-ZA"/>
+              </w:rPr>
+            </w:pPr>
+            <w:proofErr w:type="spellStart"/>
+            <w:r>
+              <w:rPr>
+                <w:rFonts w:ascii="Calibri" w:eastAsia="Times New Roman" w:hAnsi="Calibri" w:cs="Calibri"/>
+                <w:color w:val="000000"/>
+                <w:lang w:eastAsia="en-ZA"/>
+              </w:rPr>
+              <w:t>sttSearchByModelId.sql</w:t>
+            </w:r>
+            <w:proofErr w:type="spellEnd"/>
+          </w:p>
+        </w:tc>
+        <w:tc>
+          <w:tcPr>
+            <w:tcW w:w="3994" w:type="dxa"/>
+            <w:noWrap/>
+            <w:hideMark/>
+          </w:tcPr>
+          <w:p>
+            <w:pPr>
+              <w:rPr>
+                <w:rFonts w:ascii="Calibri" w:eastAsia="Times New Roman" w:hAnsi="Calibri" w:cs="Calibri"/>
+                <w:color w:val="000000"/>
+                <w:lang w:eastAsia="en-ZA"/>
+              </w:rPr>
+            </w:pPr>
+          </w:p>
+        </w:tc>
+      </w:tr>
+      <w:tr>
+        <w:trPr>
+          <w:trHeight w:val="300"/>
+        </w:trPr>
+        <w:tc>
+          <w:tcPr>
+            <w:tcW w:w="4176" w:type="dxa"/>
+            <w:noWrap/>
+            <w:hideMark/>
+          </w:tcPr>
+          <w:p>
+            <w:pPr>
+              <w:rPr>
+                <w:rFonts w:ascii="Calibri" w:eastAsia="Times New Roman" w:hAnsi="Calibri" w:cs="Calibri"/>
+                <w:color w:val="000000"/>
+                <w:lang w:eastAsia="en-ZA"/>
+              </w:rPr>
+            </w:pPr>
+            <w:proofErr w:type="spellStart"/>
+            <w:r>
+              <w:rPr>
+                <w:rFonts w:ascii="Calibri" w:eastAsia="Times New Roman" w:hAnsi="Calibri" w:cs="Calibri"/>
+                <w:color w:val="000000"/>
+                <w:lang w:eastAsia="en-ZA"/>
+              </w:rPr>
+              <w:t>sttSearchByName.sql</w:t>
+            </w:r>
+            <w:proofErr w:type="spellEnd"/>
+          </w:p>
+        </w:tc>
+        <w:tc>
+          <w:tcPr>
+            <w:tcW w:w="3994" w:type="dxa"/>
+            <w:noWrap/>
+            <w:hideMark/>
+          </w:tcPr>
+          <w:p>
+            <w:pPr>
+              <w:rPr>
+                <w:rFonts w:ascii="Calibri" w:eastAsia="Times New Roman" w:hAnsi="Calibri" w:cs="Calibri"/>
+                <w:color w:val="000000"/>
+                <w:lang w:eastAsia="en-ZA"/>
+              </w:rPr>
+            </w:pPr>
+          </w:p>
+        </w:tc>
+      </w:tr>
+      <w:tr>
+        <w:trPr>
+          <w:trHeight w:val="300"/>
+        </w:trPr>
+        <w:tc>
+          <w:tcPr>
+            <w:tcW w:w="4176" w:type="dxa"/>
+            <w:noWrap/>
+            <w:hideMark/>
+          </w:tcPr>
+          <w:p>
+            <w:pPr>
+              <w:rPr>
+                <w:rFonts w:ascii="Calibri" w:eastAsia="Times New Roman" w:hAnsi="Calibri" w:cs="Calibri"/>
+                <w:color w:val="000000"/>
+                <w:lang w:eastAsia="en-ZA"/>
+              </w:rPr>
+            </w:pPr>
+            <w:proofErr w:type="spellStart"/>
+            <w:r>
+              <w:rPr>
+                <w:rFonts w:ascii="Calibri" w:eastAsia="Times New Roman" w:hAnsi="Calibri" w:cs="Calibri"/>
+                <w:color w:val="000000"/>
+                <w:lang w:eastAsia="en-ZA"/>
+              </w:rPr>
+              <w:t>sttSearchByStartDate.sql</w:t>
+            </w:r>
+            <w:proofErr w:type="spellEnd"/>
+          </w:p>
+        </w:tc>
+        <w:tc>
+          <w:tcPr>
+            <w:tcW w:w="3994" w:type="dxa"/>
+            <w:noWrap/>
+            <w:hideMark/>
+          </w:tcPr>
+          <w:p>
+            <w:pPr>
+              <w:rPr>
+                <w:rFonts w:ascii="Calibri" w:eastAsia="Times New Roman" w:hAnsi="Calibri" w:cs="Calibri"/>
+                <w:color w:val="000000"/>
+                <w:lang w:eastAsia="en-ZA"/>
+              </w:rPr>
+            </w:pPr>
+          </w:p>
+        </w:tc>
+      </w:tr>
+      <w:tr>
+        <w:trPr>
+          <w:trHeight w:val="300"/>
+        </w:trPr>
+        <w:tc>
+          <w:tcPr>
+            <w:tcW w:w="4176" w:type="dxa"/>
+            <w:noWrap/>
+            <w:hideMark/>
+          </w:tcPr>
+          <w:p>
+            <w:pPr>
+              <w:rPr>
+                <w:rFonts w:ascii="Calibri" w:eastAsia="Times New Roman" w:hAnsi="Calibri" w:cs="Calibri"/>
+                <w:color w:val="000000"/>
+                <w:lang w:eastAsia="en-ZA"/>
+              </w:rPr>
+            </w:pPr>
+            <w:proofErr w:type="spellStart"/>
+            <w:r>
+              <w:rPr>
+                <w:rFonts w:ascii="Calibri" w:eastAsia="Times New Roman" w:hAnsi="Calibri" w:cs="Calibri"/>
+                <w:color w:val="000000"/>
+                <w:lang w:eastAsia="en-ZA"/>
+              </w:rPr>
+              <w:t>sttUpdateAdHocCount.sql</w:t>
+            </w:r>
+            <w:proofErr w:type="spellEnd"/>
+          </w:p>
+        </w:tc>
+        <w:tc>
+          <w:tcPr>
+            <w:tcW w:w="3994" w:type="dxa"/>
+            <w:noWrap/>
+            <w:hideMark/>
+          </w:tcPr>
+          <w:p>
+            <w:pPr>
+              <w:rPr>
+                <w:rFonts w:ascii="Calibri" w:eastAsia="Times New Roman" w:hAnsi="Calibri" w:cs="Calibri"/>
+                <w:color w:val="000000"/>
+                <w:lang w:eastAsia="en-ZA"/>
+              </w:rPr>
+            </w:pPr>
+          </w:p>
+        </w:tc>
+      </w:tr>
+      <w:tr>
+        <w:trPr>
+          <w:trHeight w:val="300"/>
+        </w:trPr>
+        <w:tc>
+          <w:tcPr>
+            <w:tcW w:w="4176" w:type="dxa"/>
+            <w:noWrap/>
+            <w:hideMark/>
+          </w:tcPr>
+          <w:p>
+            <w:pPr>
+              <w:rPr>
+                <w:rFonts w:ascii="Calibri" w:eastAsia="Times New Roman" w:hAnsi="Calibri" w:cs="Calibri"/>
+                <w:color w:val="000000"/>
+                <w:lang w:eastAsia="en-ZA"/>
+              </w:rPr>
+            </w:pPr>
+            <w:proofErr w:type="spellStart"/>
+            <w:r>
+              <w:rPr>
+                <w:rFonts w:ascii="Calibri" w:eastAsia="Times New Roman" w:hAnsi="Calibri" w:cs="Calibri"/>
+                <w:color w:val="000000"/>
+                <w:lang w:eastAsia="en-ZA"/>
+              </w:rPr>
+              <w:t>sttUpdateCountSheet.sql</w:t>
+            </w:r>
+            <w:proofErr w:type="spellEnd"/>
+          </w:p>
+        </w:tc>
+        <w:tc>
+          <w:tcPr>
+            <w:tcW w:w="3994" w:type="dxa"/>
+            <w:noWrap/>
+            <w:hideMark/>
+          </w:tcPr>
+          <w:p>
+            <w:pPr>
+              <w:rPr>
+                <w:rFonts w:ascii="Calibri" w:eastAsia="Times New Roman" w:hAnsi="Calibri" w:cs="Calibri"/>
+                <w:color w:val="000000"/>
+                <w:lang w:eastAsia="en-ZA"/>
+              </w:rPr>
+            </w:pPr>
+          </w:p>
+        </w:tc>
+      </w:tr>
+      <w:tr>
+        <w:trPr>
+          <w:trHeight w:val="300"/>
+        </w:trPr>
+        <w:tc>
+          <w:tcPr>
+            <w:tcW w:w="4176" w:type="dxa"/>
+            <w:noWrap/>
+            <w:hideMark/>
+          </w:tcPr>
+          <w:p>
+            <w:pPr>
+              <w:rPr>
+                <w:rFonts w:ascii="Calibri" w:eastAsia="Times New Roman" w:hAnsi="Calibri" w:cs="Calibri"/>
+                <w:color w:val="000000"/>
+                <w:lang w:eastAsia="en-ZA"/>
+              </w:rPr>
+            </w:pPr>
+            <w:proofErr w:type="spellStart"/>
+            <w:r>
+              <w:rPr>
+                <w:rFonts w:ascii="Calibri" w:eastAsia="Times New Roman" w:hAnsi="Calibri" w:cs="Calibri"/>
+                <w:color w:val="000000"/>
+                <w:lang w:eastAsia="en-ZA"/>
+              </w:rPr>
+              <w:t>sttUpdateCountSheetAdjust.sql</w:t>
+            </w:r>
+            <w:proofErr w:type="spellEnd"/>
+          </w:p>
+        </w:tc>
+        <w:tc>
+          <w:tcPr>
+            <w:tcW w:w="3994" w:type="dxa"/>
+            <w:noWrap/>
+            <w:hideMark/>
+          </w:tcPr>
+          <w:p>
+            <w:pPr>
+              <w:rPr>
+                <w:rFonts w:ascii="Calibri" w:eastAsia="Times New Roman" w:hAnsi="Calibri" w:cs="Calibri"/>
+                <w:color w:val="000000"/>
+                <w:lang w:eastAsia="en-ZA"/>
+              </w:rPr>
+            </w:pPr>
+          </w:p>
+        </w:tc>
+      </w:tr>
+      <w:tr>
+        <w:trPr>
+          <w:trHeight w:val="300"/>
+        </w:trPr>
+        <w:tc>
+          <w:tcPr>
+            <w:tcW w:w="4176" w:type="dxa"/>
+            <w:noWrap/>
+            <w:hideMark/>
+          </w:tcPr>
+          <w:p>
+            <w:pPr>
+              <w:rPr>
+                <w:rFonts w:ascii="Calibri" w:eastAsia="Times New Roman" w:hAnsi="Calibri" w:cs="Calibri"/>
+                <w:color w:val="000000"/>
+                <w:lang w:eastAsia="en-ZA"/>
+              </w:rPr>
+            </w:pPr>
+            <w:proofErr w:type="spellStart"/>
+            <w:r>
+              <w:rPr>
+                <w:rFonts w:ascii="Calibri" w:eastAsia="Times New Roman" w:hAnsi="Calibri" w:cs="Calibri"/>
+                <w:color w:val="000000"/>
+                <w:lang w:eastAsia="en-ZA"/>
+              </w:rPr>
+              <w:t>sttUpdateCountSheetRecount.sql</w:t>
+            </w:r>
+            <w:proofErr w:type="spellEnd"/>
+          </w:p>
+        </w:tc>
+        <w:tc>
+          <w:tcPr>
+            <w:tcW w:w="3994" w:type="dxa"/>
+            <w:noWrap/>
+            <w:hideMark/>
+          </w:tcPr>
+          <w:p>
+            <w:pPr>
+              <w:rPr>
+                <w:rFonts w:ascii="Calibri" w:eastAsia="Times New Roman" w:hAnsi="Calibri" w:cs="Calibri"/>
+                <w:color w:val="000000"/>
+                <w:lang w:eastAsia="en-ZA"/>
+              </w:rPr>
+            </w:pPr>
+          </w:p>
         </w:tc>
       </w:tr>
       <w:tr>
@@ -2924,6 +5362,8 @@
         <w:ind w:left="720"/>
         <w:jc w:val="both"/>
       </w:pPr>
+      <w:bookmarkStart w:id="9" w:name="_GoBack"/>
+      <w:bookmarkEnd w:id="9"/>
     </w:p>
     <w:p>
       <w:pPr>
@@ -3066,8 +5506,8 @@
       </w:r>
     </w:p>
     <w:sectPr>
-      <w:headerReference w:type="default" r:id="rId10"/>
-      <w:footerReference w:type="default" r:id="rId11"/>
+      <w:headerReference w:type="default" r:id="rId13"/>
+      <w:footerReference w:type="default" r:id="rId14"/>
       <w:pgSz w:w="11906" w:h="16838"/>
       <w:pgMar w:top="1440" w:right="1440" w:bottom="1440" w:left="1440" w:header="708" w:footer="708" w:gutter="0"/>
       <w:pgNumType w:start="0"/>
@@ -10023,7 +12463,7 @@
 </file>
 
 <file path=customXml/itemProps2.xml><?xml version="1.0" encoding="utf-8"?>
-<ds:datastoreItem xmlns:ds="http://schemas.openxmlformats.org/officeDocument/2006/customXml" ds:itemID="{7CB4084B-F122-4AB3-8F82-1655291B25A0}">
+<ds:datastoreItem xmlns:ds="http://schemas.openxmlformats.org/officeDocument/2006/customXml" ds:itemID="{3E4A1C31-A637-4729-BABC-00D89485942D}">
   <ds:schemaRefs>
     <ds:schemaRef ds:uri="http://schemas.openxmlformats.org/officeDocument/2006/bibliography"/>
   </ds:schemaRefs>
